--- a/2022-2023/english/sem2/2 pair/articles/second/article2.docx
+++ b/2022-2023/english/sem2/2 pair/articles/second/article2.docx
@@ -18,6 +18,7 @@
           <w:rFonts w:ascii="Times New Roman" w:eastAsia="Times New Roman" w:hAnsi="Times New Roman" w:cs="Times New Roman"/>
           <w:sz w:val="28"/>
           <w:szCs w:val="28"/>
+          <w:lang w:val="en-US"/>
         </w:rPr>
         <w:t xml:space="preserve"> </w:t>
       </w:r>
@@ -317,16 +318,7 @@
           <w:szCs w:val="24"/>
           <w:lang w:val="en-US"/>
         </w:rPr>
-        <w:t xml:space="preserve"> University of Mons, Belgium. Procedia Computer Science. Volume 177, 2020, Pages 78-85</w:t>
-      </w:r>
-      <w:r>
-        <w:rPr>
-          <w:rFonts w:ascii="Times New Roman" w:eastAsia="Times New Roman" w:hAnsi="Times New Roman" w:cs="Times New Roman"/>
-          <w:sz w:val="24"/>
-          <w:szCs w:val="24"/>
-          <w:lang w:val="en-US"/>
-        </w:rPr>
-        <w:t xml:space="preserve"> </w:t>
+        <w:t xml:space="preserve"> University of Mons, Belgium. Procedia Computer Science. Volume 177, 2020, Pages 78-85 </w:t>
       </w:r>
       <w:r>
         <w:rPr>
@@ -2006,6 +1998,7 @@
                 <w:rFonts w:ascii="Times New Roman" w:hAnsi="Times New Roman" w:cs="Times New Roman"/>
                 <w:sz w:val="24"/>
                 <w:szCs w:val="24"/>
+                <w:lang w:val="en-US"/>
               </w:rPr>
             </w:pPr>
             <w:r>
@@ -2141,6 +2134,7 @@
                 <w:rFonts w:ascii="Times New Roman" w:hAnsi="Times New Roman" w:cs="Times New Roman"/>
                 <w:sz w:val="24"/>
                 <w:szCs w:val="24"/>
+                <w:lang w:val="en-US"/>
               </w:rPr>
             </w:pPr>
             <w:r>
@@ -2276,6 +2270,7 @@
                 <w:rFonts w:ascii="Times New Roman" w:hAnsi="Times New Roman" w:cs="Times New Roman"/>
                 <w:sz w:val="24"/>
                 <w:szCs w:val="24"/>
+                <w:lang w:val="en-US"/>
               </w:rPr>
             </w:pPr>
             <w:r>
@@ -2393,6 +2388,7 @@
                 <w:rFonts w:ascii="Times New Roman" w:hAnsi="Times New Roman" w:cs="Times New Roman"/>
                 <w:sz w:val="24"/>
                 <w:szCs w:val="24"/>
+                <w:lang w:val="en-US"/>
               </w:rPr>
             </w:pPr>
             <w:r>
@@ -2510,6 +2506,7 @@
                 <w:rFonts w:ascii="Times New Roman" w:hAnsi="Times New Roman" w:cs="Times New Roman"/>
                 <w:sz w:val="24"/>
                 <w:szCs w:val="24"/>
+                <w:lang w:val="en-US"/>
               </w:rPr>
             </w:pPr>
             <w:r>
@@ -2645,6 +2642,7 @@
                 <w:rFonts w:ascii="Times New Roman" w:hAnsi="Times New Roman" w:cs="Times New Roman"/>
                 <w:sz w:val="24"/>
                 <w:szCs w:val="24"/>
+                <w:lang w:val="en-US"/>
               </w:rPr>
             </w:pPr>
             <w:r>
@@ -2780,6 +2778,7 @@
                 <w:rFonts w:ascii="Times New Roman" w:hAnsi="Times New Roman" w:cs="Times New Roman"/>
                 <w:sz w:val="24"/>
                 <w:szCs w:val="24"/>
+                <w:lang w:val="en-US"/>
               </w:rPr>
             </w:pPr>
             <w:r>
@@ -2898,6 +2897,7 @@
                 <w:rFonts w:ascii="Times New Roman" w:hAnsi="Times New Roman" w:cs="Times New Roman"/>
                 <w:sz w:val="24"/>
                 <w:szCs w:val="24"/>
+                <w:lang w:val="en-US"/>
               </w:rPr>
             </w:pPr>
             <w:r>
@@ -3013,6 +3013,7 @@
                 <w:rFonts w:ascii="Times New Roman" w:hAnsi="Times New Roman" w:cs="Times New Roman"/>
                 <w:sz w:val="24"/>
                 <w:szCs w:val="24"/>
+                <w:lang w:val="en-US"/>
               </w:rPr>
             </w:pPr>
             <w:bookmarkStart w:id="3" w:name="_heading=h.30j0zll" w:colFirst="0" w:colLast="0"/>
@@ -3133,6 +3134,7 @@
                 <w:rFonts w:ascii="Times New Roman" w:hAnsi="Times New Roman" w:cs="Times New Roman"/>
                 <w:sz w:val="24"/>
                 <w:szCs w:val="24"/>
+                <w:lang w:val="en-US"/>
               </w:rPr>
             </w:pPr>
             <w:r>
@@ -3769,27 +3771,7 @@
                 <w:sz w:val="24"/>
                 <w:szCs w:val="24"/>
               </w:rPr>
-              <w:t xml:space="preserve">Архитектура обработки больших данных для </w:t>
-            </w:r>
-            <w:r>
-              <w:rPr>
-                <w:rFonts w:ascii="Times New Roman" w:hAnsi="Times New Roman" w:cs="Times New Roman"/>
-                <w:b/>
-                <w:bCs/>
-                <w:sz w:val="24"/>
-                <w:szCs w:val="24"/>
-              </w:rPr>
-              <w:t xml:space="preserve">современного </w:t>
-            </w:r>
-            <w:r>
-              <w:rPr>
-                <w:rFonts w:ascii="Times New Roman" w:hAnsi="Times New Roman" w:cs="Times New Roman"/>
-                <w:b/>
-                <w:bCs/>
-                <w:sz w:val="24"/>
-                <w:szCs w:val="24"/>
-              </w:rPr>
-              <w:t>земледелия</w:t>
+              <w:t>Архитектура обработки больших данных для современного земледелия</w:t>
             </w:r>
           </w:p>
         </w:tc>
@@ -3833,7 +3815,6 @@
           </w:p>
           <w:p>
             <w:pPr>
-              <w:spacing w:after="0" w:line="240" w:lineRule="auto"/>
               <w:rPr>
                 <w:rFonts w:ascii="Times New Roman" w:hAnsi="Times New Roman" w:cs="Times New Roman"/>
                 <w:sz w:val="24"/>
@@ -3974,7 +3955,6 @@
           </w:p>
           <w:p>
             <w:pPr>
-              <w:spacing w:after="0" w:line="240" w:lineRule="auto"/>
               <w:rPr>
                 <w:rFonts w:ascii="Times New Roman" w:hAnsi="Times New Roman" w:cs="Times New Roman"/>
                 <w:sz w:val="24"/>
@@ -4077,7 +4057,6 @@
           </w:p>
           <w:p>
             <w:pPr>
-              <w:spacing w:after="0" w:line="240" w:lineRule="auto"/>
               <w:rPr>
                 <w:rFonts w:ascii="Times New Roman" w:hAnsi="Times New Roman" w:cs="Times New Roman"/>
                 <w:sz w:val="24"/>
@@ -4134,25 +4113,23 @@
                 <w:sz w:val="24"/>
                 <w:szCs w:val="24"/>
               </w:rPr>
-              <w:t>-устройства производят огромное количество ценных агрикультурных данных, которые собираются и анализируются.</w:t>
-            </w:r>
-          </w:p>
-          <w:p>
-            <w:pPr>
-              <w:spacing w:after="0" w:line="240" w:lineRule="auto"/>
-              <w:rPr>
-                <w:rFonts w:ascii="Times New Roman" w:hAnsi="Times New Roman" w:cs="Times New Roman"/>
-                <w:sz w:val="24"/>
-                <w:szCs w:val="24"/>
-              </w:rPr>
-            </w:pPr>
-            <w:r>
-              <w:rPr>
-                <w:rFonts w:ascii="Times New Roman" w:hAnsi="Times New Roman" w:cs="Times New Roman"/>
-                <w:sz w:val="24"/>
-                <w:szCs w:val="24"/>
-              </w:rPr>
-              <w:t xml:space="preserve">данных, которые собираются и анализируются в режиме реального времени с помощью инновационных прикладных инструментов. Такое сочетание технологий, известное как "Умное земледелие", помогает различным заинтересованным сторонам агроэкосистемы контролировать урожай в режиме реального времени, а также максимизировать производительность и </w:t>
+              <w:t>-устройства производят огромное количество ценных агрикультурных данных, которые собираются и анализируются</w:t>
+            </w:r>
+            <w:r>
+              <w:rPr>
+                <w:rFonts w:ascii="Times New Roman" w:hAnsi="Times New Roman" w:cs="Times New Roman"/>
+                <w:sz w:val="24"/>
+                <w:szCs w:val="24"/>
+              </w:rPr>
+              <w:t xml:space="preserve"> </w:t>
+            </w:r>
+            <w:r>
+              <w:rPr>
+                <w:rFonts w:ascii="Times New Roman" w:hAnsi="Times New Roman" w:cs="Times New Roman"/>
+                <w:sz w:val="24"/>
+                <w:szCs w:val="24"/>
+              </w:rPr>
+              <w:t xml:space="preserve">в режиме реального времени с помощью инновационных прикладных инструментов. Такое сочетание технологий, известное как "Умное земледелие", помогает различным заинтересованным сторонам агроэкосистемы контролировать урожай в режиме реального времени, а также максимизировать производительность и прибыльность фермерских и бизнес-операций с минимальными усилиями. </w:t>
             </w:r>
             <w:r>
               <w:rPr>
@@ -4161,7 +4138,7 @@
                 <w:szCs w:val="24"/>
               </w:rPr>
               <w:lastRenderedPageBreak/>
-              <w:t xml:space="preserve">прибыльность фермерских и бизнес-операций с минимальными усилиями. Несмотря на то, что было представлено множество решений в области интеллектуального земледелия как в промышленности, так и в научных кругах, универсальное применение этих подходов для других фермерских хозяйств, к сожалению, не представляется возможным. к сожалению, не представляется возможным. Большинство этих решений основано на самодельной нестандартной архитектуре обработки больших данных. В данной работе мы предлагаем </w:t>
+              <w:t xml:space="preserve">Несмотря на то, что было представлено множество решений в области интеллектуального земледелия как в промышленности, так и в научных кругах, универсальное применение этих подходов для других фермерских хозяйств, к сожалению, не представляется возможным. Большинство этих решений основано на самодельной нестандартной архитектуре обработки больших данных. В данной работе мы предлагаем </w:t>
             </w:r>
             <w:proofErr w:type="spellStart"/>
             <w:r>
@@ -4184,7 +4161,6 @@
           </w:p>
           <w:p>
             <w:pPr>
-              <w:spacing w:after="0" w:line="240" w:lineRule="auto"/>
               <w:rPr>
                 <w:rFonts w:ascii="Times New Roman" w:hAnsi="Times New Roman" w:cs="Times New Roman"/>
                 <w:sz w:val="24"/>
@@ -4202,7 +4178,6 @@
           </w:p>
           <w:p>
             <w:pPr>
-              <w:spacing w:after="0" w:line="240" w:lineRule="auto"/>
               <w:rPr>
                 <w:rFonts w:ascii="Times New Roman" w:hAnsi="Times New Roman" w:cs="Times New Roman"/>
                 <w:sz w:val="24"/>
@@ -4220,7 +4195,6 @@
           </w:p>
           <w:p>
             <w:pPr>
-              <w:spacing w:after="0" w:line="240" w:lineRule="auto"/>
               <w:rPr>
                 <w:rFonts w:ascii="Times New Roman" w:hAnsi="Times New Roman" w:cs="Times New Roman"/>
                 <w:sz w:val="24"/>
@@ -4364,7 +4338,7 @@
                 <w:szCs w:val="24"/>
                 <w:lang w:val="en-US"/>
               </w:rPr>
-              <w:t xml:space="preserve"> smart farming extends the precision agriculture concept by adding the notions of data context, situation and location awareness </w:t>
+              <w:t xml:space="preserve"> smart farming extends the precision agriculture concept by adding the notions of data context, situation and location awareness to the tasks of management and decision making in real-time [21]. The emergence of the Internet of Things and Cloud Computing technologies are set to push the future of smart farming to the next level. Today, IoT-</w:t>
             </w:r>
             <w:r>
               <w:rPr>
@@ -4374,7 +4348,7 @@
                 <w:lang w:val="en-US"/>
               </w:rPr>
               <w:lastRenderedPageBreak/>
-              <w:t xml:space="preserve">to the tasks of management and decision making in real-time [21]. The emergence of the Internet of Things and Cloud Computing technologies are set to push the future of smart farming to the next level. Today, IoT-based agriculture is becoming more familiar between farmers, and smart farming is rapidly becoming the standard </w:t>
+              <w:t xml:space="preserve">based agriculture is becoming more familiar between farmers, and smart farming is rapidly becoming the standard </w:t>
             </w:r>
             <w:proofErr w:type="gramStart"/>
             <w:r>
@@ -4512,8 +4486,18 @@
                 <w:szCs w:val="24"/>
                 <w:lang w:val="en-US"/>
               </w:rPr>
-              <w:t xml:space="preserve">) the study of the state-of-the-art big data processing architecture, (ii) the proposition of a generic architecture to the agriculture sector, (iii) the development and </w:t>
-            </w:r>
+              <w:t>) the study of the state-of-the-art big data processing architecture, (ii) the proposition of a generic architecture to the agriculture sector, (iii) the development and deployment of such solution applied our specific use case, using a real data sets coming from dairy farms and weather stations, in batch and real-time basis, and (iv) the visualization of those data via an interactive Web application. These four objectives will be discussed in the next sections.</w:t>
+            </w:r>
+          </w:p>
+          <w:p>
+            <w:pPr>
+              <w:rPr>
+                <w:rFonts w:ascii="Times New Roman" w:hAnsi="Times New Roman" w:cs="Times New Roman"/>
+                <w:sz w:val="24"/>
+                <w:szCs w:val="24"/>
+                <w:lang w:val="en-US"/>
+              </w:rPr>
+            </w:pPr>
             <w:r>
               <w:rPr>
                 <w:rFonts w:ascii="Times New Roman" w:hAnsi="Times New Roman" w:cs="Times New Roman"/>
@@ -4522,25 +4506,6 @@
                 <w:lang w:val="en-US"/>
               </w:rPr>
               <w:lastRenderedPageBreak/>
-              <w:t>deployment of such solution applied our specific use case, using a real data sets coming from dairy farms and weather stations, in batch and real-time basis, and (iv) the visualization of those data via an interactive Web application. These four objectives will be discussed in the next sections.</w:t>
-            </w:r>
-          </w:p>
-          <w:p>
-            <w:pPr>
-              <w:rPr>
-                <w:rFonts w:ascii="Times New Roman" w:hAnsi="Times New Roman" w:cs="Times New Roman"/>
-                <w:sz w:val="24"/>
-                <w:szCs w:val="24"/>
-                <w:lang w:val="en-US"/>
-              </w:rPr>
-            </w:pPr>
-            <w:r>
-              <w:rPr>
-                <w:rFonts w:ascii="Times New Roman" w:hAnsi="Times New Roman" w:cs="Times New Roman"/>
-                <w:sz w:val="24"/>
-                <w:szCs w:val="24"/>
-                <w:lang w:val="en-US"/>
-              </w:rPr>
               <w:t xml:space="preserve">The remainder of this paper is organized as follows. Section 2 reviews the most important works on smart farming platforms and tools. Section 3 gives a background view of big data processing system architectures. In Section 4, our methodology in developing a novel real-time architecture for agriculture is given and all its required components </w:t>
             </w:r>
             <w:proofErr w:type="gramStart"/>
@@ -4643,7 +4608,7 @@
                 <w:sz w:val="24"/>
                 <w:szCs w:val="24"/>
               </w:rPr>
-              <w:t xml:space="preserve"> концепция наблюдения, измерения и реагирования на изменчивость урожая. В то время как интеллектуальное сельское хозяйство </w:t>
+              <w:t xml:space="preserve"> концепция наблюдения, измерения и реагирования на изменчивость урожая. В то время как интеллектуальное сельское хозяйство расширяет концепцию точного сельского хозяйства, добавляя понятия контекста данных, осведомленности о ситуации и </w:t>
             </w:r>
             <w:r>
               <w:rPr>
@@ -4652,7 +4617,7 @@
                 <w:szCs w:val="24"/>
               </w:rPr>
               <w:lastRenderedPageBreak/>
-              <w:t xml:space="preserve">расширяет концепцию точного сельского хозяйства, добавляя понятия контекста данных, осведомленности о ситуации и местоположении к задачам управления и принятия решений в режиме реального времени [21]. Появление Интернета вещей и технологий облачных вычислений подтолкнет будущее умного земледелия на новый уровень. Сегодня сельское хозяйство на основе </w:t>
+              <w:t xml:space="preserve">местоположении к задачам управления и принятия решений в режиме реального времени [21]. Появление Интернета вещей и технологий облачных вычислений подтолкнет будущее умного земледелия на новый уровень. Сегодня сельское хозяйство на основе </w:t>
             </w:r>
             <w:proofErr w:type="spellStart"/>
             <w:r>
@@ -4765,20 +4730,19 @@
           </w:p>
           <w:p>
             <w:pPr>
-              <w:spacing w:after="0" w:line="240" w:lineRule="auto"/>
-              <w:rPr>
-                <w:rFonts w:ascii="Times New Roman" w:hAnsi="Times New Roman" w:cs="Times New Roman"/>
-                <w:sz w:val="24"/>
-                <w:szCs w:val="24"/>
-              </w:rPr>
-            </w:pPr>
-            <w:r>
-              <w:rPr>
-                <w:rFonts w:ascii="Times New Roman" w:hAnsi="Times New Roman" w:cs="Times New Roman"/>
-                <w:sz w:val="24"/>
-                <w:szCs w:val="24"/>
-              </w:rPr>
-              <w:t xml:space="preserve">Решение этих сложных проблем может открыть потенциал для полной автоматизации агропродовольственной </w:t>
+              <w:rPr>
+                <w:rFonts w:ascii="Times New Roman" w:hAnsi="Times New Roman" w:cs="Times New Roman"/>
+                <w:sz w:val="24"/>
+                <w:szCs w:val="24"/>
+              </w:rPr>
+            </w:pPr>
+            <w:r>
+              <w:rPr>
+                <w:rFonts w:ascii="Times New Roman" w:hAnsi="Times New Roman" w:cs="Times New Roman"/>
+                <w:sz w:val="24"/>
+                <w:szCs w:val="24"/>
+              </w:rPr>
+              <w:t xml:space="preserve">Решение этих сложных проблем может открыть потенциал для полной автоматизации агропродовольственной цепочки. В данной работе мы предлагаем общую облачную систему интеллектуального земледелия под </w:t>
             </w:r>
             <w:r>
               <w:rPr>
@@ -4787,7 +4751,7 @@
                 <w:szCs w:val="24"/>
               </w:rPr>
               <w:lastRenderedPageBreak/>
-              <w:t>цепочки. В данной работе мы предлагаем общую облачную систему интеллектуального земледелия под названием WALLeSMART1, которая помогает фермерам, исследователям и администраторам управлять своими хозяйствами и принимать правильные решения. Для достижения этой цели мы ставим четыре основные задачи: (i) изучение современной архитектуры обработки больших данных, (</w:t>
+              <w:t>названием WALLeSMART1, которая помогает фермерам, исследователям и администраторам управлять своими хозяйствами и принимать правильные решения. Для достижения этой цели мы ставим четыре основные задачи: (i) изучение современной архитектуры обработки больших данных, (</w:t>
             </w:r>
             <w:proofErr w:type="spellStart"/>
             <w:r>
@@ -4846,7 +4810,6 @@
           </w:p>
           <w:p>
             <w:pPr>
-              <w:spacing w:after="0" w:line="240" w:lineRule="auto"/>
               <w:rPr>
                 <w:rFonts w:ascii="Times New Roman" w:hAnsi="Times New Roman" w:cs="Times New Roman"/>
                 <w:sz w:val="24"/>
@@ -4864,7 +4827,6 @@
           </w:p>
           <w:p>
             <w:pPr>
-              <w:spacing w:after="0" w:line="240" w:lineRule="auto"/>
               <w:rPr>
                 <w:rFonts w:ascii="Times New Roman" w:hAnsi="Times New Roman" w:cs="Times New Roman"/>
                 <w:sz w:val="24"/>
@@ -4947,7 +4909,27 @@
                 <w:szCs w:val="24"/>
                 <w:lang w:val="en-US"/>
               </w:rPr>
-              <w:t xml:space="preserve">The applications of big data in the agriculture field are numerous, we can cite for instance: precision farming, yield prediction, risk mitigation, loss reduction, supply chain management, farm-to-fork traceability, and sustainable farming [10, 8, 21, 13]. Besides, agricultural big data systems can be broadly </w:t>
+              <w:t>The applications of big data in the agriculture field are numerous, we can cite for instance: precision farming, yield prediction, risk mitigation, loss reduction, supply chain management, farm-to-fork traceability, and sustainable farming [10, 8, 21, 13]. Besides, agricultural big data systems can be broadly divided into three categories: (</w:t>
+            </w:r>
+            <w:proofErr w:type="spellStart"/>
+            <w:r>
+              <w:rPr>
+                <w:rFonts w:ascii="Times New Roman" w:hAnsi="Times New Roman" w:cs="Times New Roman"/>
+                <w:sz w:val="24"/>
+                <w:szCs w:val="24"/>
+                <w:lang w:val="en-US"/>
+              </w:rPr>
+              <w:t>i</w:t>
+            </w:r>
+            <w:proofErr w:type="spellEnd"/>
+            <w:r>
+              <w:rPr>
+                <w:rFonts w:ascii="Times New Roman" w:hAnsi="Times New Roman" w:cs="Times New Roman"/>
+                <w:sz w:val="24"/>
+                <w:szCs w:val="24"/>
+                <w:lang w:val="en-US"/>
+              </w:rPr>
+              <w:t xml:space="preserve">) advanced sensor technology systems, (ii) risk management systems, and (iii) agricultural </w:t>
             </w:r>
             <w:r>
               <w:rPr>
@@ -4957,27 +4939,7 @@
                 <w:lang w:val="en-US"/>
               </w:rPr>
               <w:lastRenderedPageBreak/>
-              <w:t>divided into three categories: (</w:t>
-            </w:r>
-            <w:proofErr w:type="spellStart"/>
-            <w:r>
-              <w:rPr>
-                <w:rFonts w:ascii="Times New Roman" w:hAnsi="Times New Roman" w:cs="Times New Roman"/>
-                <w:sz w:val="24"/>
-                <w:szCs w:val="24"/>
-                <w:lang w:val="en-US"/>
-              </w:rPr>
-              <w:t>i</w:t>
-            </w:r>
-            <w:proofErr w:type="spellEnd"/>
-            <w:r>
-              <w:rPr>
-                <w:rFonts w:ascii="Times New Roman" w:hAnsi="Times New Roman" w:cs="Times New Roman"/>
-                <w:sz w:val="24"/>
-                <w:szCs w:val="24"/>
-                <w:lang w:val="en-US"/>
-              </w:rPr>
-              <w:t xml:space="preserve">) advanced sensor technology systems, (ii) risk management systems, and (iii) agricultural management systems [16]. In this section, we focus mainly on the third </w:t>
+              <w:t xml:space="preserve">management systems [16]. In this section, we focus mainly on the third </w:t>
             </w:r>
             <w:proofErr w:type="gramStart"/>
             <w:r>
@@ -5116,7 +5078,7 @@
                 <w:szCs w:val="24"/>
                 <w:lang w:val="en-US"/>
               </w:rPr>
-              <w:t xml:space="preserve"> itself is based on 365FarmNet, a German-based farm management software provider. Nearly 45.000 farmers are already </w:t>
+              <w:t xml:space="preserve"> itself is based on 365FarmNet, a German-based farm management software provider. Nearly 45.000 farmers are already active on this platform in Germany, Poland, Bulgaria, Austria, and France 3. The platform operates as SaaS (Software as a service) and provides solutions for managing and </w:t>
             </w:r>
             <w:r>
               <w:rPr>
@@ -5126,7 +5088,7 @@
                 <w:lang w:val="en-US"/>
               </w:rPr>
               <w:lastRenderedPageBreak/>
-              <w:t xml:space="preserve">active on this platform in Germany, Poland, Bulgaria, Austria, and France 3. The platform operates as SaaS (Software as a service) and provides solutions for managing and recording all activities on a farm. However, those platforms are proprietary, and therefore the internal system architecture is not available. In the academic sector, many kinds of </w:t>
+              <w:t xml:space="preserve">recording all activities on a farm. However, those platforms are proprietary, and therefore the internal system architecture is not available. In the academic sector, many kinds of </w:t>
             </w:r>
             <w:proofErr w:type="gramStart"/>
             <w:r>
@@ -5309,7 +5271,25 @@
                 <w:sz w:val="24"/>
                 <w:szCs w:val="24"/>
               </w:rPr>
-              <w:t xml:space="preserve">Области применения больших данных в сельском хозяйстве многочисленны, например: точное земледелие, прогнозирование урожайности, снижение рисков, сокращение потерь, управление цепочками поставок, прослеживаемость от фермы до вилки и устойчивое земледелие [10, 8, 21, 13]. Кроме того, </w:t>
+              <w:t>Области применения больших данных в сельском хозяйстве многочисленны, например: точное земледелие, прогнозирование урожайности, снижение рисков, сокращение потерь, управление цепочками поставок, прослеживаемость от фермы до вилки и устойчивое земледелие [10, 8, 21, 13]. Кроме того, сельскохозяйственные системы больших данных можно разделить на три категории: (i) передовые сенсорные системы, (</w:t>
+            </w:r>
+            <w:proofErr w:type="spellStart"/>
+            <w:r>
+              <w:rPr>
+                <w:rFonts w:ascii="Times New Roman" w:hAnsi="Times New Roman" w:cs="Times New Roman"/>
+                <w:sz w:val="24"/>
+                <w:szCs w:val="24"/>
+              </w:rPr>
+              <w:t>ii</w:t>
+            </w:r>
+            <w:proofErr w:type="spellEnd"/>
+            <w:r>
+              <w:rPr>
+                <w:rFonts w:ascii="Times New Roman" w:hAnsi="Times New Roman" w:cs="Times New Roman"/>
+                <w:sz w:val="24"/>
+                <w:szCs w:val="24"/>
+              </w:rPr>
+              <w:t xml:space="preserve">) </w:t>
             </w:r>
             <w:r>
               <w:rPr>
@@ -5318,25 +5298,7 @@
                 <w:szCs w:val="24"/>
               </w:rPr>
               <w:lastRenderedPageBreak/>
-              <w:t>сельскохозяйственные системы больших данных можно разделить на три категории: (i) передовые сенсорные системы, (</w:t>
-            </w:r>
-            <w:proofErr w:type="spellStart"/>
-            <w:r>
-              <w:rPr>
-                <w:rFonts w:ascii="Times New Roman" w:hAnsi="Times New Roman" w:cs="Times New Roman"/>
-                <w:sz w:val="24"/>
-                <w:szCs w:val="24"/>
-              </w:rPr>
-              <w:t>ii</w:t>
-            </w:r>
-            <w:proofErr w:type="spellEnd"/>
-            <w:r>
-              <w:rPr>
-                <w:rFonts w:ascii="Times New Roman" w:hAnsi="Times New Roman" w:cs="Times New Roman"/>
-                <w:sz w:val="24"/>
-                <w:szCs w:val="24"/>
-              </w:rPr>
-              <w:t>) системы управления рисками и (</w:t>
+              <w:t>системы управления рисками и (</w:t>
             </w:r>
             <w:proofErr w:type="spellStart"/>
             <w:r>
@@ -5552,8 +5514,149 @@
                 <w:sz w:val="24"/>
                 <w:szCs w:val="24"/>
               </w:rPr>
+              <w:t xml:space="preserve"> объединяет государственных и частных субъектов для создания платформы "умного" сельского хозяйства, которая </w:t>
+            </w:r>
+            <w:r>
+              <w:rPr>
+                <w:rFonts w:ascii="Times New Roman" w:hAnsi="Times New Roman" w:cs="Times New Roman"/>
+                <w:sz w:val="24"/>
+                <w:szCs w:val="24"/>
+              </w:rPr>
+              <w:lastRenderedPageBreak/>
+              <w:t>также направлена на оцифровку оперативных и производственных данных ферм, избегая дублирования, что ускоряет процессы на ферме, сокращает административные задачи.</w:t>
+            </w:r>
+            <w:r>
+              <w:rPr>
+                <w:rFonts w:ascii="Times New Roman" w:hAnsi="Times New Roman" w:cs="Times New Roman"/>
+                <w:sz w:val="24"/>
+                <w:szCs w:val="24"/>
+              </w:rPr>
               <w:t xml:space="preserve"> </w:t>
             </w:r>
+          </w:p>
+          <w:p>
+            <w:pPr>
+              <w:rPr>
+                <w:rFonts w:ascii="Times New Roman" w:hAnsi="Times New Roman" w:cs="Times New Roman"/>
+                <w:sz w:val="24"/>
+                <w:szCs w:val="24"/>
+              </w:rPr>
+            </w:pPr>
+          </w:p>
+          <w:p>
+            <w:pPr>
+              <w:rPr>
+                <w:rFonts w:ascii="Times New Roman" w:hAnsi="Times New Roman" w:cs="Times New Roman"/>
+                <w:sz w:val="24"/>
+                <w:szCs w:val="24"/>
+              </w:rPr>
+            </w:pPr>
+            <w:proofErr w:type="spellStart"/>
+            <w:r>
+              <w:rPr>
+                <w:rFonts w:ascii="Times New Roman" w:hAnsi="Times New Roman" w:cs="Times New Roman"/>
+                <w:sz w:val="24"/>
+                <w:szCs w:val="24"/>
+              </w:rPr>
+              <w:t>Barto</w:t>
+            </w:r>
+            <w:proofErr w:type="spellEnd"/>
+            <w:r>
+              <w:rPr>
+                <w:rFonts w:ascii="Times New Roman" w:hAnsi="Times New Roman" w:cs="Times New Roman"/>
+                <w:sz w:val="24"/>
+                <w:szCs w:val="24"/>
+              </w:rPr>
+              <w:t xml:space="preserve"> базируется на 365FarmNet, немецком поставщике программного обеспечения для управления фермерскими хозяйствами. Около 45 000 фермеров уже работают на этой платформе в Германии, Польше, Болгарии, Австрии и Франции 3. Платформа работает как </w:t>
+            </w:r>
+            <w:proofErr w:type="spellStart"/>
+            <w:r>
+              <w:rPr>
+                <w:rFonts w:ascii="Times New Roman" w:hAnsi="Times New Roman" w:cs="Times New Roman"/>
+                <w:sz w:val="24"/>
+                <w:szCs w:val="24"/>
+              </w:rPr>
+              <w:t>SaaS</w:t>
+            </w:r>
+            <w:proofErr w:type="spellEnd"/>
+            <w:r>
+              <w:rPr>
+                <w:rFonts w:ascii="Times New Roman" w:hAnsi="Times New Roman" w:cs="Times New Roman"/>
+                <w:sz w:val="24"/>
+                <w:szCs w:val="24"/>
+              </w:rPr>
+              <w:t xml:space="preserve"> (программное обеспечение как услуга) и предлагает решения для управления и учета всех видов деятельности на ферме. Однако эти платформы являются собственными, и поэтому внутренняя архитектура системы недоступна. В академическом секторе было проведено множество исследований в области интеллектуального земледелия.</w:t>
+            </w:r>
+          </w:p>
+          <w:p>
+            <w:pPr>
+              <w:rPr>
+                <w:rFonts w:ascii="Times New Roman" w:hAnsi="Times New Roman" w:cs="Times New Roman"/>
+                <w:sz w:val="24"/>
+                <w:szCs w:val="24"/>
+              </w:rPr>
+            </w:pPr>
+            <w:r>
+              <w:rPr>
+                <w:rFonts w:ascii="Times New Roman" w:hAnsi="Times New Roman" w:cs="Times New Roman"/>
+                <w:sz w:val="24"/>
+                <w:szCs w:val="24"/>
+              </w:rPr>
+              <w:t>проводились в области интеллектуального сельского хозяйства. Авторы [2] из Испании демонстрируют преимущества инструмента под названием PLATEM, который в режиме реального времени принимает решения на основе таких данных, как переменная скорость орошения и выбранные параметры поля и погодных условий. В [17] авторы предложили веб-приложение для управления стадом, ориентированное на сервис, используя периодически подключаемую мобильную систему синхронизации баз данных. Цель состоит в том, чтобы обеспечить улучшенную</w:t>
+            </w:r>
+          </w:p>
+          <w:p>
+            <w:pPr>
+              <w:rPr>
+                <w:rFonts w:ascii="Times New Roman" w:hAnsi="Times New Roman" w:cs="Times New Roman"/>
+                <w:sz w:val="24"/>
+                <w:szCs w:val="24"/>
+              </w:rPr>
+            </w:pPr>
+            <w:r>
+              <w:rPr>
+                <w:rFonts w:ascii="Times New Roman" w:hAnsi="Times New Roman" w:cs="Times New Roman"/>
+                <w:sz w:val="24"/>
+                <w:szCs w:val="24"/>
+              </w:rPr>
+              <w:t xml:space="preserve">доступность, более актуальную информацию и снизить стоимость владения программной системой управления стадом. Первоначальный прототип был развернут и тестировался более шести месяцев на молочной ферме на три тысячи коров в центральной части штата Вашингтон, США. В работе [1] представлена платформа под названием </w:t>
+            </w:r>
+            <w:proofErr w:type="spellStart"/>
+            <w:r>
+              <w:rPr>
+                <w:rFonts w:ascii="Times New Roman" w:hAnsi="Times New Roman" w:cs="Times New Roman"/>
+                <w:sz w:val="24"/>
+                <w:szCs w:val="24"/>
+              </w:rPr>
+              <w:t>SmartDairyTracer</w:t>
+            </w:r>
+            <w:proofErr w:type="spellEnd"/>
+            <w:r>
+              <w:rPr>
+                <w:rFonts w:ascii="Times New Roman" w:hAnsi="Times New Roman" w:cs="Times New Roman"/>
+                <w:sz w:val="24"/>
+                <w:szCs w:val="24"/>
+              </w:rPr>
+              <w:t xml:space="preserve">, предназначенная для мониторинга состояния молочного скота и кормового зерна в режиме реального времени, а также обеспечения </w:t>
+            </w:r>
+            <w:proofErr w:type="spellStart"/>
+            <w:r>
+              <w:rPr>
+                <w:rFonts w:ascii="Times New Roman" w:hAnsi="Times New Roman" w:cs="Times New Roman"/>
+                <w:sz w:val="24"/>
+                <w:szCs w:val="24"/>
+              </w:rPr>
+              <w:t>отслеживаемости</w:t>
+            </w:r>
+            <w:proofErr w:type="spellEnd"/>
+            <w:r>
+              <w:rPr>
+                <w:rFonts w:ascii="Times New Roman" w:hAnsi="Times New Roman" w:cs="Times New Roman"/>
+                <w:sz w:val="24"/>
+                <w:szCs w:val="24"/>
+              </w:rPr>
+              <w:t xml:space="preserve"> и устойчивости различных процессов, участвующих в </w:t>
+            </w:r>
             <w:r>
               <w:rPr>
                 <w:rFonts w:ascii="Times New Roman" w:hAnsi="Times New Roman" w:cs="Times New Roman"/>
@@ -5561,150 +5664,7 @@
                 <w:szCs w:val="24"/>
               </w:rPr>
               <w:lastRenderedPageBreak/>
-              <w:t>объединяет государственных и частных субъектов для создания платформы "умного" сельского хозяйства, которая также направлена на оцифровку оперативных и производственных данных ферм, избегая дублирования, что ускоряет процессы на ферме, сокращает административные задачи.</w:t>
-            </w:r>
-            <w:r>
-              <w:rPr>
-                <w:rFonts w:ascii="Times New Roman" w:hAnsi="Times New Roman" w:cs="Times New Roman"/>
-                <w:sz w:val="24"/>
-                <w:szCs w:val="24"/>
-              </w:rPr>
-              <w:t xml:space="preserve"> </w:t>
-            </w:r>
-          </w:p>
-          <w:p>
-            <w:pPr>
-              <w:rPr>
-                <w:rFonts w:ascii="Times New Roman" w:hAnsi="Times New Roman" w:cs="Times New Roman"/>
-                <w:sz w:val="24"/>
-                <w:szCs w:val="24"/>
-              </w:rPr>
-            </w:pPr>
-          </w:p>
-          <w:p>
-            <w:pPr>
-              <w:spacing w:after="0" w:line="240" w:lineRule="auto"/>
-              <w:rPr>
-                <w:rFonts w:ascii="Times New Roman" w:hAnsi="Times New Roman" w:cs="Times New Roman"/>
-                <w:sz w:val="24"/>
-                <w:szCs w:val="24"/>
-              </w:rPr>
-            </w:pPr>
-            <w:proofErr w:type="spellStart"/>
-            <w:r>
-              <w:rPr>
-                <w:rFonts w:ascii="Times New Roman" w:hAnsi="Times New Roman" w:cs="Times New Roman"/>
-                <w:sz w:val="24"/>
-                <w:szCs w:val="24"/>
-              </w:rPr>
-              <w:t>Barto</w:t>
-            </w:r>
-            <w:proofErr w:type="spellEnd"/>
-            <w:r>
-              <w:rPr>
-                <w:rFonts w:ascii="Times New Roman" w:hAnsi="Times New Roman" w:cs="Times New Roman"/>
-                <w:sz w:val="24"/>
-                <w:szCs w:val="24"/>
-              </w:rPr>
-              <w:t xml:space="preserve"> базируется на 365FarmNet, немецком поставщике программного обеспечения для управления фермерскими хозяйствами. Около 45 000 фермеров уже работают на этой платформе в Германии, Польше, Болгарии, Австрии и Франции 3. Платформа работает как </w:t>
-            </w:r>
-            <w:proofErr w:type="spellStart"/>
-            <w:r>
-              <w:rPr>
-                <w:rFonts w:ascii="Times New Roman" w:hAnsi="Times New Roman" w:cs="Times New Roman"/>
-                <w:sz w:val="24"/>
-                <w:szCs w:val="24"/>
-              </w:rPr>
-              <w:t>SaaS</w:t>
-            </w:r>
-            <w:proofErr w:type="spellEnd"/>
-            <w:r>
-              <w:rPr>
-                <w:rFonts w:ascii="Times New Roman" w:hAnsi="Times New Roman" w:cs="Times New Roman"/>
-                <w:sz w:val="24"/>
-                <w:szCs w:val="24"/>
-              </w:rPr>
-              <w:t xml:space="preserve"> (программное обеспечение как услуга) и предлагает решения для управления и учета всех видов деятельности на ферме. Однако эти платформы являются собственными, и поэтому внутренняя архитектура системы недоступна. В академическом секторе было проведено множество исследований в области интеллектуального земледелия.</w:t>
-            </w:r>
-          </w:p>
-          <w:p>
-            <w:pPr>
-              <w:spacing w:after="0" w:line="240" w:lineRule="auto"/>
-              <w:rPr>
-                <w:rFonts w:ascii="Times New Roman" w:hAnsi="Times New Roman" w:cs="Times New Roman"/>
-                <w:sz w:val="24"/>
-                <w:szCs w:val="24"/>
-              </w:rPr>
-            </w:pPr>
-            <w:r>
-              <w:rPr>
-                <w:rFonts w:ascii="Times New Roman" w:hAnsi="Times New Roman" w:cs="Times New Roman"/>
-                <w:sz w:val="24"/>
-                <w:szCs w:val="24"/>
-              </w:rPr>
-              <w:t>проводились в области интеллектуального сельского хозяйства. Авторы [2] из Испании демонстрируют преимущества инструмента под названием PLATEM, который в режиме реального времени принимает решения на основе таких данных, как переменная скорость орошения и выбранные параметры поля и погодных условий. В [17] авторы предложили веб-приложение для управления стадом, ориентированное на сервис, используя периодически подключаемую мобильную систему синхронизации баз данных. Цель состоит в том, чтобы обеспечить улучшенную</w:t>
-            </w:r>
-          </w:p>
-          <w:p>
-            <w:pPr>
-              <w:rPr>
-                <w:rFonts w:ascii="Times New Roman" w:hAnsi="Times New Roman" w:cs="Times New Roman"/>
-                <w:sz w:val="24"/>
-                <w:szCs w:val="24"/>
-              </w:rPr>
-            </w:pPr>
-            <w:r>
-              <w:rPr>
-                <w:rFonts w:ascii="Times New Roman" w:hAnsi="Times New Roman" w:cs="Times New Roman"/>
-                <w:sz w:val="24"/>
-                <w:szCs w:val="24"/>
-              </w:rPr>
-              <w:t xml:space="preserve">доступность, более актуальную информацию и снизить стоимость владения программной системой управления стадом. Первоначальный прототип был развернут и тестировался более шести месяцев на молочной ферме на три тысячи коров в центральной части штата Вашингтон, США. В работе [1] представлена платформа под названием </w:t>
-            </w:r>
-            <w:proofErr w:type="spellStart"/>
-            <w:r>
-              <w:rPr>
-                <w:rFonts w:ascii="Times New Roman" w:hAnsi="Times New Roman" w:cs="Times New Roman"/>
-                <w:sz w:val="24"/>
-                <w:szCs w:val="24"/>
-              </w:rPr>
-              <w:t>SmartDairyTracer</w:t>
-            </w:r>
-            <w:proofErr w:type="spellEnd"/>
-            <w:r>
-              <w:rPr>
-                <w:rFonts w:ascii="Times New Roman" w:hAnsi="Times New Roman" w:cs="Times New Roman"/>
-                <w:sz w:val="24"/>
-                <w:szCs w:val="24"/>
-              </w:rPr>
-              <w:t xml:space="preserve">, предназначенная для мониторинга состояния молочного скота и кормового зерна в режиме реального </w:t>
-            </w:r>
-            <w:r>
-              <w:rPr>
-                <w:rFonts w:ascii="Times New Roman" w:hAnsi="Times New Roman" w:cs="Times New Roman"/>
-                <w:sz w:val="24"/>
-                <w:szCs w:val="24"/>
-              </w:rPr>
-              <w:lastRenderedPageBreak/>
-              <w:t xml:space="preserve">времени, а также обеспечения </w:t>
-            </w:r>
-            <w:proofErr w:type="spellStart"/>
-            <w:r>
-              <w:rPr>
-                <w:rFonts w:ascii="Times New Roman" w:hAnsi="Times New Roman" w:cs="Times New Roman"/>
-                <w:sz w:val="24"/>
-                <w:szCs w:val="24"/>
-              </w:rPr>
-              <w:t>отслеживаемости</w:t>
-            </w:r>
-            <w:proofErr w:type="spellEnd"/>
-            <w:r>
-              <w:rPr>
-                <w:rFonts w:ascii="Times New Roman" w:hAnsi="Times New Roman" w:cs="Times New Roman"/>
-                <w:sz w:val="24"/>
-                <w:szCs w:val="24"/>
-              </w:rPr>
-              <w:t xml:space="preserve"> и устойчивости различных процессов, участвующих в производстве. </w:t>
+              <w:t xml:space="preserve">производстве. </w:t>
             </w:r>
             <w:proofErr w:type="spellStart"/>
             <w:r>
@@ -5895,47 +5855,56 @@
                 <w:szCs w:val="24"/>
                 <w:lang w:val="en-US"/>
               </w:rPr>
+              <w:t xml:space="preserve">Lambda architecture describes a generic, </w:t>
+            </w:r>
+            <w:proofErr w:type="gramStart"/>
+            <w:r>
+              <w:rPr>
+                <w:rFonts w:ascii="Times New Roman" w:hAnsi="Times New Roman" w:cs="Times New Roman"/>
+                <w:sz w:val="24"/>
+                <w:szCs w:val="24"/>
+                <w:lang w:val="en-US"/>
+              </w:rPr>
+              <w:t>scalable</w:t>
+            </w:r>
+            <w:proofErr w:type="gramEnd"/>
+            <w:r>
+              <w:rPr>
+                <w:rFonts w:ascii="Times New Roman" w:hAnsi="Times New Roman" w:cs="Times New Roman"/>
+                <w:sz w:val="24"/>
+                <w:szCs w:val="24"/>
+                <w:lang w:val="en-US"/>
+              </w:rPr>
+              <w:t xml:space="preserve"> and fault-tolerant real-time data processing architecture [12]. It has two branches for batch and real-time processing. As shown in Figure 1a, data is provided to both branches. In the batch layer, data is appended to a storage area, called the master dataset. Usually, this data is processed later using a</w:t>
+            </w:r>
+          </w:p>
+          <w:p>
+            <w:pPr>
+              <w:rPr>
+                <w:rFonts w:ascii="Times New Roman" w:hAnsi="Times New Roman" w:cs="Times New Roman"/>
+                <w:sz w:val="24"/>
+                <w:szCs w:val="24"/>
+                <w:lang w:val="en-US"/>
+              </w:rPr>
+            </w:pPr>
+            <w:r>
+              <w:rPr>
+                <w:rFonts w:ascii="Times New Roman" w:hAnsi="Times New Roman" w:cs="Times New Roman"/>
+                <w:sz w:val="24"/>
+                <w:szCs w:val="24"/>
+                <w:lang w:val="en-US"/>
+              </w:rPr>
+              <w:t xml:space="preserve">batch processing tool such as Apache Hadoop, resulting in batch views. In the speed </w:t>
+            </w:r>
+            <w:r>
+              <w:rPr>
+                <w:rFonts w:ascii="Times New Roman" w:hAnsi="Times New Roman" w:cs="Times New Roman"/>
+                <w:sz w:val="24"/>
+                <w:szCs w:val="24"/>
+                <w:lang w:val="en-US"/>
+              </w:rPr>
               <w:lastRenderedPageBreak/>
-              <w:t xml:space="preserve">Lambda architecture describes a generic, </w:t>
-            </w:r>
-            <w:proofErr w:type="gramStart"/>
-            <w:r>
-              <w:rPr>
-                <w:rFonts w:ascii="Times New Roman" w:hAnsi="Times New Roman" w:cs="Times New Roman"/>
-                <w:sz w:val="24"/>
-                <w:szCs w:val="24"/>
-                <w:lang w:val="en-US"/>
-              </w:rPr>
-              <w:t>scalable</w:t>
-            </w:r>
-            <w:proofErr w:type="gramEnd"/>
-            <w:r>
-              <w:rPr>
-                <w:rFonts w:ascii="Times New Roman" w:hAnsi="Times New Roman" w:cs="Times New Roman"/>
-                <w:sz w:val="24"/>
-                <w:szCs w:val="24"/>
-                <w:lang w:val="en-US"/>
-              </w:rPr>
-              <w:t xml:space="preserve"> and fault-tolerant real-time data processing architecture [12]. It has two branches for batch and real-time processing. As shown in Figure 1a, data is provided to both branches. In the batch layer, data is appended to a storage area, called the master dataset. Usually, this data is processed later using a</w:t>
-            </w:r>
-          </w:p>
-          <w:p>
-            <w:pPr>
-              <w:rPr>
-                <w:rFonts w:ascii="Times New Roman" w:hAnsi="Times New Roman" w:cs="Times New Roman"/>
-                <w:sz w:val="24"/>
-                <w:szCs w:val="24"/>
-                <w:lang w:val="en-US"/>
-              </w:rPr>
-            </w:pPr>
-            <w:r>
-              <w:rPr>
-                <w:rFonts w:ascii="Times New Roman" w:hAnsi="Times New Roman" w:cs="Times New Roman"/>
-                <w:sz w:val="24"/>
-                <w:szCs w:val="24"/>
-                <w:lang w:val="en-US"/>
-              </w:rPr>
-              <w:t xml:space="preserve">batch processing tool such as Apache Hadoop, resulting in batch views. In the speed layer, data is processed in real-time using a stream processing tool such as Apache Storm, which results in an incremental view. Since processing massive data sets in the batch layer takes a lot of time, the results are usually not </w:t>
+              <w:t xml:space="preserve">layer, data is processed in real-time using a stream processing tool such as Apache Storm, which results in an incremental view. Since processing massive data sets in the batch layer takes a lot of time, the results are usually not </w:t>
             </w:r>
             <w:proofErr w:type="gramStart"/>
             <w:r>
@@ -6155,7 +6124,75 @@
                 <w:szCs w:val="24"/>
                 <w:lang w:val="en-US"/>
               </w:rPr>
-              <w:t xml:space="preserve">processing tool. Results are saved in incremental views. Afterward, the data goes to the serving layer that queries any required results. Due to this change, the Kappa architecture supports processing the entire data in the master dataset according to needs, as well as the incoming real-time data in parallel. The advantage of the Kappa architecture is its single data processing engine, which can simplify the overall </w:t>
+              <w:t>processing tool. Results are saved in incremental views. Afterward, the data goes to the serving layer that queries any required results. Due to this change, the Kappa architecture supports processing the entire data in the master dataset according to needs, as well as the incoming real-time data in parallel. The advantage of the Kappa architecture is its single data processing engine, which can simplify the overall system. On the other hand, processing large data sets and real-time data streams in parallel may increase computational power and storage capacity.</w:t>
+            </w:r>
+          </w:p>
+          <w:p>
+            <w:pPr>
+              <w:rPr>
+                <w:rFonts w:ascii="Times New Roman" w:hAnsi="Times New Roman" w:cs="Times New Roman"/>
+                <w:sz w:val="24"/>
+                <w:szCs w:val="24"/>
+                <w:lang w:val="en-US"/>
+              </w:rPr>
+            </w:pPr>
+          </w:p>
+          <w:p>
+            <w:pPr>
+              <w:rPr>
+                <w:rFonts w:ascii="Times New Roman" w:hAnsi="Times New Roman" w:cs="Times New Roman"/>
+                <w:sz w:val="24"/>
+                <w:szCs w:val="24"/>
+                <w:lang w:val="en-US"/>
+              </w:rPr>
+            </w:pPr>
+            <w:r>
+              <w:rPr>
+                <w:rFonts w:ascii="Times New Roman" w:hAnsi="Times New Roman" w:cs="Times New Roman"/>
+                <w:sz w:val="24"/>
+                <w:szCs w:val="24"/>
+                <w:lang w:val="en-US"/>
+              </w:rPr>
+              <w:t>3.3. Hybrid Architecture</w:t>
+            </w:r>
+          </w:p>
+          <w:p>
+            <w:pPr>
+              <w:rPr>
+                <w:rFonts w:ascii="Times New Roman" w:hAnsi="Times New Roman" w:cs="Times New Roman"/>
+                <w:sz w:val="24"/>
+                <w:szCs w:val="24"/>
+                <w:lang w:val="en-US"/>
+              </w:rPr>
+            </w:pPr>
+            <w:r>
+              <w:rPr>
+                <w:rFonts w:ascii="Times New Roman" w:hAnsi="Times New Roman" w:cs="Times New Roman"/>
+                <w:sz w:val="24"/>
+                <w:szCs w:val="24"/>
+                <w:lang w:val="en-US"/>
+              </w:rPr>
+              <w:t xml:space="preserve">While Lambda and the Kappa architectures support the processing of historical data and real-time data. However, the processing mode is separated. That is, the user </w:t>
+            </w:r>
+            <w:proofErr w:type="gramStart"/>
+            <w:r>
+              <w:rPr>
+                <w:rFonts w:ascii="Times New Roman" w:hAnsi="Times New Roman" w:cs="Times New Roman"/>
+                <w:sz w:val="24"/>
+                <w:szCs w:val="24"/>
+                <w:lang w:val="en-US"/>
+              </w:rPr>
+              <w:t>has to</w:t>
+            </w:r>
+            <w:proofErr w:type="gramEnd"/>
+            <w:r>
+              <w:rPr>
+                <w:rFonts w:ascii="Times New Roman" w:hAnsi="Times New Roman" w:cs="Times New Roman"/>
+                <w:sz w:val="24"/>
+                <w:szCs w:val="24"/>
+                <w:lang w:val="en-US"/>
+              </w:rPr>
+              <w:t xml:space="preserve"> do a lot of work manually to couple the results of both processing modes, in order to enable a comprehensive analysis of the data [6]. The work of [6] introduces a hybrid processing architecture, called BRAID. BRAID intertwines the processing of historical data </w:t>
             </w:r>
             <w:r>
               <w:rPr>
@@ -6165,75 +6202,7 @@
                 <w:lang w:val="en-US"/>
               </w:rPr>
               <w:lastRenderedPageBreak/>
-              <w:t>system. On the other hand, processing large data sets and real-time data streams in parallel may increase computational power and storage capacity.</w:t>
-            </w:r>
-          </w:p>
-          <w:p>
-            <w:pPr>
-              <w:rPr>
-                <w:rFonts w:ascii="Times New Roman" w:hAnsi="Times New Roman" w:cs="Times New Roman"/>
-                <w:sz w:val="24"/>
-                <w:szCs w:val="24"/>
-                <w:lang w:val="en-US"/>
-              </w:rPr>
-            </w:pPr>
-          </w:p>
-          <w:p>
-            <w:pPr>
-              <w:rPr>
-                <w:rFonts w:ascii="Times New Roman" w:hAnsi="Times New Roman" w:cs="Times New Roman"/>
-                <w:sz w:val="24"/>
-                <w:szCs w:val="24"/>
-                <w:lang w:val="en-US"/>
-              </w:rPr>
-            </w:pPr>
-            <w:r>
-              <w:rPr>
-                <w:rFonts w:ascii="Times New Roman" w:hAnsi="Times New Roman" w:cs="Times New Roman"/>
-                <w:sz w:val="24"/>
-                <w:szCs w:val="24"/>
-                <w:lang w:val="en-US"/>
-              </w:rPr>
-              <w:t>3.3. Hybrid Architecture</w:t>
-            </w:r>
-          </w:p>
-          <w:p>
-            <w:pPr>
-              <w:rPr>
-                <w:rFonts w:ascii="Times New Roman" w:hAnsi="Times New Roman" w:cs="Times New Roman"/>
-                <w:sz w:val="24"/>
-                <w:szCs w:val="24"/>
-                <w:lang w:val="en-US"/>
-              </w:rPr>
-            </w:pPr>
-            <w:r>
-              <w:rPr>
-                <w:rFonts w:ascii="Times New Roman" w:hAnsi="Times New Roman" w:cs="Times New Roman"/>
-                <w:sz w:val="24"/>
-                <w:szCs w:val="24"/>
-                <w:lang w:val="en-US"/>
-              </w:rPr>
-              <w:t xml:space="preserve">While Lambda and the Kappa architectures support the processing of historical data and real-time data. However, the processing mode is separated. That is, the user </w:t>
-            </w:r>
-            <w:proofErr w:type="gramStart"/>
-            <w:r>
-              <w:rPr>
-                <w:rFonts w:ascii="Times New Roman" w:hAnsi="Times New Roman" w:cs="Times New Roman"/>
-                <w:sz w:val="24"/>
-                <w:szCs w:val="24"/>
-                <w:lang w:val="en-US"/>
-              </w:rPr>
-              <w:t>has to</w:t>
-            </w:r>
-            <w:proofErr w:type="gramEnd"/>
-            <w:r>
-              <w:rPr>
-                <w:rFonts w:ascii="Times New Roman" w:hAnsi="Times New Roman" w:cs="Times New Roman"/>
-                <w:sz w:val="24"/>
-                <w:szCs w:val="24"/>
-                <w:lang w:val="en-US"/>
-              </w:rPr>
-              <w:t xml:space="preserve"> do a lot of work manually to couple the results of both processing modes, in order to enable a comprehensive analysis of the data [6]. The work of [6] introduces a hybrid processing architecture, called BRAID. BRAID intertwines the processing of historical data and real-time data by adding communication channels between the batch engine and the stream engine. This enables to carry out comprehensive analyses automatically at a reasonable overhead. The authors discussed different implementation techniques for their proposed architecture. In the same direction, the study of [7] introduced a conceptual architecture for big data streaming integrated with complex event processing, called </w:t>
+              <w:t xml:space="preserve">and real-time data by adding communication channels between the batch engine and the stream engine. This enables to carry out comprehensive analyses automatically at a reasonable overhead. The authors discussed different implementation techniques for their proposed architecture. In the same direction, the study of [7] introduced a conceptual architecture for big data streaming integrated with complex event processing, called </w:t>
             </w:r>
             <w:proofErr w:type="spellStart"/>
             <w:r>
@@ -6289,9 +6258,11 @@
                 <w:sz w:val="24"/>
                 <w:szCs w:val="24"/>
               </w:rPr>
-              <w:t xml:space="preserve">3. </w:t>
-            </w:r>
-            <w:r>
+              <w:t>3. Обработка больших данных для современного земледелия</w:t>
+            </w:r>
+          </w:p>
+          <w:p>
+            <w:pPr>
               <w:rPr>
                 <w:rFonts w:ascii="Times New Roman" w:hAnsi="Times New Roman" w:cs="Times New Roman"/>
                 <w:b/>
@@ -6299,43 +6270,10 @@
                 <w:sz w:val="24"/>
                 <w:szCs w:val="24"/>
               </w:rPr>
-              <w:t xml:space="preserve">Обработка больших данных для </w:t>
-            </w:r>
-            <w:r>
-              <w:rPr>
-                <w:rFonts w:ascii="Times New Roman" w:hAnsi="Times New Roman" w:cs="Times New Roman"/>
-                <w:b/>
-                <w:bCs/>
-                <w:sz w:val="24"/>
-                <w:szCs w:val="24"/>
-              </w:rPr>
-              <w:t xml:space="preserve">современного </w:t>
-            </w:r>
-            <w:r>
-              <w:rPr>
-                <w:rFonts w:ascii="Times New Roman" w:hAnsi="Times New Roman" w:cs="Times New Roman"/>
-                <w:b/>
-                <w:bCs/>
-                <w:sz w:val="24"/>
-                <w:szCs w:val="24"/>
-              </w:rPr>
-              <w:t>земледелия</w:t>
-            </w:r>
-          </w:p>
-          <w:p>
-            <w:pPr>
-              <w:rPr>
-                <w:rFonts w:ascii="Times New Roman" w:hAnsi="Times New Roman" w:cs="Times New Roman"/>
-                <w:b/>
-                <w:bCs/>
-                <w:sz w:val="24"/>
-                <w:szCs w:val="24"/>
-              </w:rPr>
-            </w:pPr>
-          </w:p>
-          <w:p>
-            <w:pPr>
-              <w:spacing w:after="0" w:line="240" w:lineRule="auto"/>
+            </w:pPr>
+          </w:p>
+          <w:p>
+            <w:pPr>
               <w:rPr>
                 <w:rFonts w:ascii="Times New Roman" w:hAnsi="Times New Roman" w:cs="Times New Roman"/>
                 <w:sz w:val="24"/>
@@ -6407,7 +6345,6 @@
           </w:p>
           <w:p>
             <w:pPr>
-              <w:spacing w:after="0" w:line="240" w:lineRule="auto"/>
               <w:rPr>
                 <w:rFonts w:ascii="Times New Roman" w:hAnsi="Times New Roman" w:cs="Times New Roman"/>
                 <w:sz w:val="24"/>
@@ -6425,20 +6362,19 @@
           </w:p>
           <w:p>
             <w:pPr>
-              <w:spacing w:after="0" w:line="240" w:lineRule="auto"/>
-              <w:rPr>
-                <w:rFonts w:ascii="Times New Roman" w:hAnsi="Times New Roman" w:cs="Times New Roman"/>
-                <w:sz w:val="24"/>
-                <w:szCs w:val="24"/>
-              </w:rPr>
-            </w:pPr>
-            <w:r>
-              <w:rPr>
-                <w:rFonts w:ascii="Times New Roman" w:hAnsi="Times New Roman" w:cs="Times New Roman"/>
-                <w:sz w:val="24"/>
-                <w:szCs w:val="24"/>
-              </w:rPr>
-              <w:t xml:space="preserve">массивный поток данных в реальном времени из различных источников и, во-вторых, выполнение анализа этих данных для получения результатов сразу же [4]. </w:t>
+              <w:rPr>
+                <w:rFonts w:ascii="Times New Roman" w:hAnsi="Times New Roman" w:cs="Times New Roman"/>
+                <w:sz w:val="24"/>
+                <w:szCs w:val="24"/>
+              </w:rPr>
+            </w:pPr>
+            <w:r>
+              <w:rPr>
+                <w:rFonts w:ascii="Times New Roman" w:hAnsi="Times New Roman" w:cs="Times New Roman"/>
+                <w:sz w:val="24"/>
+                <w:szCs w:val="24"/>
+              </w:rPr>
+              <w:t xml:space="preserve">массивный поток данных в реальном времени из различных источников и, во-вторых, выполнение анализа этих данных для получения результатов сразу же [4]. Исходя из этого, для систем больших данных часто используются три современные программные архитектуры, </w:t>
             </w:r>
             <w:r>
               <w:rPr>
@@ -6447,7 +6383,7 @@
                 <w:szCs w:val="24"/>
               </w:rPr>
               <w:lastRenderedPageBreak/>
-              <w:t xml:space="preserve">Исходя из этого, для систем больших данных часто используются три современные программные архитектуры, называемые </w:t>
+              <w:t xml:space="preserve">называемые </w:t>
             </w:r>
             <w:proofErr w:type="spellStart"/>
             <w:r>
@@ -6488,17 +6424,15 @@
           </w:p>
           <w:p>
             <w:pPr>
-              <w:spacing w:after="0" w:line="240" w:lineRule="auto"/>
-              <w:rPr>
-                <w:rFonts w:ascii="Times New Roman" w:hAnsi="Times New Roman" w:cs="Times New Roman"/>
-                <w:sz w:val="24"/>
-                <w:szCs w:val="24"/>
-              </w:rPr>
-            </w:pPr>
-          </w:p>
-          <w:p>
-            <w:pPr>
-              <w:spacing w:after="0" w:line="240" w:lineRule="auto"/>
+              <w:rPr>
+                <w:rFonts w:ascii="Times New Roman" w:hAnsi="Times New Roman" w:cs="Times New Roman"/>
+                <w:sz w:val="24"/>
+                <w:szCs w:val="24"/>
+              </w:rPr>
+            </w:pPr>
+          </w:p>
+          <w:p>
+            <w:pPr>
               <w:rPr>
                 <w:rFonts w:ascii="Times New Roman" w:hAnsi="Times New Roman" w:cs="Times New Roman"/>
                 <w:sz w:val="24"/>
@@ -6526,7 +6460,6 @@
           </w:p>
           <w:p>
             <w:pPr>
-              <w:spacing w:after="0" w:line="240" w:lineRule="auto"/>
               <w:rPr>
                 <w:rFonts w:ascii="Times New Roman" w:hAnsi="Times New Roman" w:cs="Times New Roman"/>
                 <w:sz w:val="24"/>
@@ -6562,7 +6495,6 @@
           </w:p>
           <w:p>
             <w:pPr>
-              <w:spacing w:after="0" w:line="240" w:lineRule="auto"/>
               <w:rPr>
                 <w:rFonts w:ascii="Times New Roman" w:hAnsi="Times New Roman" w:cs="Times New Roman"/>
                 <w:sz w:val="24"/>
@@ -6624,7 +6556,6 @@
           </w:p>
           <w:p>
             <w:pPr>
-              <w:spacing w:after="0" w:line="240" w:lineRule="auto"/>
               <w:rPr>
                 <w:rFonts w:ascii="Times New Roman" w:hAnsi="Times New Roman" w:cs="Times New Roman"/>
                 <w:sz w:val="24"/>
@@ -6652,17 +6583,15 @@
           </w:p>
           <w:p>
             <w:pPr>
-              <w:spacing w:after="0" w:line="240" w:lineRule="auto"/>
-              <w:rPr>
-                <w:rFonts w:ascii="Times New Roman" w:hAnsi="Times New Roman" w:cs="Times New Roman"/>
-                <w:sz w:val="24"/>
-                <w:szCs w:val="24"/>
-              </w:rPr>
-            </w:pPr>
-          </w:p>
-          <w:p>
-            <w:pPr>
-              <w:spacing w:after="0" w:line="240" w:lineRule="auto"/>
+              <w:rPr>
+                <w:rFonts w:ascii="Times New Roman" w:hAnsi="Times New Roman" w:cs="Times New Roman"/>
+                <w:sz w:val="24"/>
+                <w:szCs w:val="24"/>
+              </w:rPr>
+            </w:pPr>
+          </w:p>
+          <w:p>
+            <w:pPr>
               <w:rPr>
                 <w:rFonts w:ascii="Times New Roman" w:hAnsi="Times New Roman" w:cs="Times New Roman"/>
                 <w:sz w:val="24"/>
@@ -6693,7 +6622,7 @@
                 <w:sz w:val="24"/>
                 <w:szCs w:val="24"/>
               </w:rPr>
-              <w:t xml:space="preserve"> направлена на упрощение процесса разработки системы [9]. Она использует только одну ветвь; скоростной слой, как показано на рисунке 1b. То есть, входящие данные обрабатываются немедленно в режиме реального времени с использованием только одного инструмента обработки потоков. Результаты сохраняются в инкрементных представлениях. После </w:t>
+              <w:t xml:space="preserve"> направлена на упрощение процесса разработки системы [9]. Она использует только одну ветвь; скоростной слой, как показано на рисунке 1b. То есть, входящие данные обрабатываются немедленно в режиме реального времени с использованием только одного инструмента обработки потоков. Результаты сохраняются в инкрементных представлениях. После этого данные поступают на обслуживающий слой, который запрашивает все необходимые результаты. </w:t>
             </w:r>
             <w:r>
               <w:rPr>
@@ -6702,7 +6631,7 @@
                 <w:szCs w:val="24"/>
               </w:rPr>
               <w:lastRenderedPageBreak/>
-              <w:t xml:space="preserve">этого данные поступают на обслуживающий слой, который запрашивает все необходимые результаты. Благодаря этому изменению архитектура </w:t>
+              <w:t xml:space="preserve">Благодаря этому изменению архитектура </w:t>
             </w:r>
             <w:proofErr w:type="spellStart"/>
             <w:r>
@@ -6743,17 +6672,15 @@
           </w:p>
           <w:p>
             <w:pPr>
-              <w:spacing w:after="0" w:line="240" w:lineRule="auto"/>
-              <w:rPr>
-                <w:rFonts w:ascii="Times New Roman" w:hAnsi="Times New Roman" w:cs="Times New Roman"/>
-                <w:sz w:val="24"/>
-                <w:szCs w:val="24"/>
-              </w:rPr>
-            </w:pPr>
-          </w:p>
-          <w:p>
-            <w:pPr>
-              <w:spacing w:after="0" w:line="240" w:lineRule="auto"/>
+              <w:rPr>
+                <w:rFonts w:ascii="Times New Roman" w:hAnsi="Times New Roman" w:cs="Times New Roman"/>
+                <w:sz w:val="24"/>
+                <w:szCs w:val="24"/>
+              </w:rPr>
+            </w:pPr>
+          </w:p>
+          <w:p>
+            <w:pPr>
               <w:rPr>
                 <w:rFonts w:ascii="Times New Roman" w:hAnsi="Times New Roman" w:cs="Times New Roman"/>
                 <w:sz w:val="24"/>
@@ -6967,7 +6894,17 @@
                 <w:szCs w:val="24"/>
                 <w:lang w:val="en-US"/>
               </w:rPr>
-              <w:t xml:space="preserve"> framework. Based on the previous discussions, we adapt a Lambda architecture to implement our system. Our choice is justified by the fact that batch and real-time analysis are different in our case. Thus, we use separate tools for each job. Moreover, the Lambda architecture guarantees linear scalability, and fault-tolerance against hardware failures while improving the performance considerably. Our system implementation is composed of the three Lambda layers, the batch, the speed, and the serving layer. Tools used in our implementation are carefully chosen based on several </w:t>
+              <w:t xml:space="preserve"> framework. Based on the </w:t>
+            </w:r>
+            <w:r>
+              <w:rPr>
+                <w:rFonts w:ascii="Times New Roman" w:hAnsi="Times New Roman" w:cs="Times New Roman"/>
+                <w:sz w:val="24"/>
+                <w:szCs w:val="24"/>
+                <w:lang w:val="en-US"/>
+              </w:rPr>
+              <w:lastRenderedPageBreak/>
+              <w:t xml:space="preserve">previous discussions, we adapt a Lambda architecture to implement our system. Our choice is justified by the fact that batch and real-time analysis are different in our case. Thus, we use separate tools for each job. Moreover, the Lambda architecture guarantees linear scalability, and fault-tolerance against hardware failures while improving the performance considerably. Our system implementation is composed of the three Lambda layers, the batch, the speed, and the serving layer. Tools used in our implementation are carefully chosen based on several </w:t>
             </w:r>
             <w:proofErr w:type="gramStart"/>
             <w:r>
@@ -7055,7 +6992,45 @@
                 <w:szCs w:val="24"/>
                 <w:lang w:val="en-US"/>
               </w:rPr>
-              <w:t xml:space="preserve">) dairy farms and (ii) weather station observations. Incoming data can be in various formats, such as XML, JSON, or XLS files received in different ways, such as Web service, Email attachment, or MQTT server, which all depend on the sensor manufacturer being used. Next, data is transmitted to our cloud platform via different network protocols, such as Wi-Fi, 3G/4G, or LoRa. We use EMQ X as an MQTT message broker. Second, when the data arrives at our platform, it will be processed by a data ingestion tool that is responsible for capturing and storing real-time messages to be consumed by a stream/batch processing consumer. In our study, we use Apache Kafka as a data ingestion tool. It can scale to handle millions of messages per second. Third, and after capturing real-time messages, the platform processes them to gain knowledge about the data. Finally, storage tools are used as an output destination to capture real-time and </w:t>
+              <w:t>) dairy farms and (ii) weather station observations. Incoming data can be in various formats, such as XML, JSON, or XLS files received in different ways, such as Web service, Email attachment, or MQTT server, which all depend on the sensor manufacturer being used. Next, data is transmitted to our cloud platform via different network protocols, such as Wi-Fi, 3G/4G, or LoRa. We use EMQ X as an MQTT message broker. Second, when the data arrives at our platform, it will be processed by a data ingestion tool that is responsible for capturing and storing real-time messages to be consumed by a stream/batch processing consumer. In our study, we use Apache Kafka as a data ingestion tool. It can scale to handle millions of messages per second. Third, and after capturing real-time messages, the platform processes them to gain knowledge about the data. Finally, storage tools are used as an output destination to capture real-time and batch data for archiving, or for further processing. In our architecture, we use Apache Cassandra and PostgreSQL for NoSQL and relational data, respectively.</w:t>
+            </w:r>
+          </w:p>
+          <w:p>
+            <w:pPr>
+              <w:rPr>
+                <w:rFonts w:ascii="Times New Roman" w:hAnsi="Times New Roman" w:cs="Times New Roman"/>
+                <w:sz w:val="24"/>
+                <w:szCs w:val="24"/>
+                <w:lang w:val="en-US"/>
+              </w:rPr>
+            </w:pPr>
+            <w:r>
+              <w:rPr>
+                <w:rFonts w:ascii="Times New Roman" w:hAnsi="Times New Roman" w:cs="Times New Roman"/>
+                <w:sz w:val="24"/>
+                <w:szCs w:val="24"/>
+                <w:lang w:val="en-US"/>
+              </w:rPr>
+              <w:t>4.2. Batch Layer</w:t>
+            </w:r>
+          </w:p>
+          <w:p>
+            <w:pPr>
+              <w:rPr>
+                <w:rFonts w:ascii="Times New Roman" w:hAnsi="Times New Roman" w:cs="Times New Roman"/>
+                <w:sz w:val="24"/>
+                <w:szCs w:val="24"/>
+                <w:lang w:val="en-US"/>
+              </w:rPr>
+            </w:pPr>
+            <w:r>
+              <w:rPr>
+                <w:rFonts w:ascii="Times New Roman" w:hAnsi="Times New Roman" w:cs="Times New Roman"/>
+                <w:sz w:val="24"/>
+                <w:szCs w:val="24"/>
+                <w:lang w:val="en-US"/>
+              </w:rPr>
+              <w:t xml:space="preserve">In the case of batch processing, our solution process data files using long-running batch jobs to filter, aggregate, and prepare the data for analysis. To this matter, we use Apache </w:t>
             </w:r>
             <w:r>
               <w:rPr>
@@ -7065,45 +7040,7 @@
                 <w:lang w:val="en-US"/>
               </w:rPr>
               <w:lastRenderedPageBreak/>
-              <w:t>batch data for archiving, or for further processing. In our architecture, we use Apache Cassandra and PostgreSQL for NoSQL and relational data, respectively.</w:t>
-            </w:r>
-          </w:p>
-          <w:p>
-            <w:pPr>
-              <w:rPr>
-                <w:rFonts w:ascii="Times New Roman" w:hAnsi="Times New Roman" w:cs="Times New Roman"/>
-                <w:sz w:val="24"/>
-                <w:szCs w:val="24"/>
-                <w:lang w:val="en-US"/>
-              </w:rPr>
-            </w:pPr>
-            <w:r>
-              <w:rPr>
-                <w:rFonts w:ascii="Times New Roman" w:hAnsi="Times New Roman" w:cs="Times New Roman"/>
-                <w:sz w:val="24"/>
-                <w:szCs w:val="24"/>
-                <w:lang w:val="en-US"/>
-              </w:rPr>
-              <w:t>4.2. Batch Layer</w:t>
-            </w:r>
-          </w:p>
-          <w:p>
-            <w:pPr>
-              <w:rPr>
-                <w:rFonts w:ascii="Times New Roman" w:hAnsi="Times New Roman" w:cs="Times New Roman"/>
-                <w:sz w:val="24"/>
-                <w:szCs w:val="24"/>
-                <w:lang w:val="en-US"/>
-              </w:rPr>
-            </w:pPr>
-            <w:r>
-              <w:rPr>
-                <w:rFonts w:ascii="Times New Roman" w:hAnsi="Times New Roman" w:cs="Times New Roman"/>
-                <w:sz w:val="24"/>
-                <w:szCs w:val="24"/>
-                <w:lang w:val="en-US"/>
-              </w:rPr>
-              <w:t xml:space="preserve">In the case of batch processing, our solution process data files using long-running batch jobs to filter, aggregate, and prepare the data for analysis. To this matter, we use Apache Hadoop, which allows for a distributed processing of large data sets across clusters of computers using the MapReduce programming model. MapReduce allows the system to compute the batch views based on the three steps (Map, Shuffle, Reduce) in parallel </w:t>
+              <w:t xml:space="preserve">Hadoop, which allows for a distributed processing of large data sets across clusters of computers using the MapReduce programming model. MapReduce allows the system to compute the batch views based on the three steps (Map, Shuffle, Reduce) in parallel </w:t>
             </w:r>
             <w:proofErr w:type="gramStart"/>
             <w:r>
@@ -7269,17 +7206,7 @@
                 <w:szCs w:val="24"/>
                 <w:lang w:val="en-US"/>
               </w:rPr>
-              <w:t xml:space="preserve"> query language for fulfilling API </w:t>
-            </w:r>
-            <w:r>
-              <w:rPr>
-                <w:rFonts w:ascii="Times New Roman" w:hAnsi="Times New Roman" w:cs="Times New Roman"/>
-                <w:sz w:val="24"/>
-                <w:szCs w:val="24"/>
-                <w:lang w:val="en-US"/>
-              </w:rPr>
-              <w:lastRenderedPageBreak/>
-              <w:t xml:space="preserve">queries. </w:t>
+              <w:t xml:space="preserve"> query language for fulfilling API queries. </w:t>
             </w:r>
             <w:proofErr w:type="spellStart"/>
             <w:r>
@@ -7365,7 +7292,6 @@
                 <w:bCs/>
                 <w:sz w:val="24"/>
                 <w:szCs w:val="24"/>
-                <w:lang w:val="en-US"/>
               </w:rPr>
               <w:lastRenderedPageBreak/>
               <w:t xml:space="preserve">4. </w:t>
@@ -7378,7 +7304,7 @@
                 <w:sz w:val="24"/>
                 <w:szCs w:val="24"/>
               </w:rPr>
-              <w:t xml:space="preserve">Архитектура </w:t>
+              <w:t>Архитектура системы</w:t>
             </w:r>
             <w:r>
               <w:rPr>
@@ -7388,8 +7314,9 @@
                 <w:sz w:val="24"/>
                 <w:szCs w:val="24"/>
               </w:rPr>
-              <w:t>системы</w:t>
-            </w:r>
+              <w:t xml:space="preserve"> </w:t>
+            </w:r>
+            <w:proofErr w:type="spellStart"/>
             <w:r>
               <w:rPr>
                 <w:rFonts w:ascii="Times New Roman" w:hAnsi="Times New Roman" w:cs="Times New Roman"/>
@@ -7399,9 +7326,9 @@
                 <w:szCs w:val="24"/>
                 <w:lang w:val="en-US"/>
               </w:rPr>
-              <w:t xml:space="preserve"> </w:t>
-            </w:r>
-            <w:proofErr w:type="spellStart"/>
+              <w:t>WALLeSMART</w:t>
+            </w:r>
+            <w:proofErr w:type="spellEnd"/>
             <w:r>
               <w:rPr>
                 <w:rFonts w:ascii="Times New Roman" w:hAnsi="Times New Roman" w:cs="Times New Roman"/>
@@ -7409,7 +7336,50 @@
                 <w:bCs/>
                 <w:sz w:val="24"/>
                 <w:szCs w:val="24"/>
-                <w:lang w:val="en-US"/>
+              </w:rPr>
+              <w:t xml:space="preserve"> </w:t>
+            </w:r>
+          </w:p>
+          <w:p>
+            <w:pPr>
+              <w:rPr>
+                <w:rFonts w:ascii="Times New Roman" w:hAnsi="Times New Roman" w:cs="Times New Roman"/>
+                <w:sz w:val="24"/>
+                <w:szCs w:val="24"/>
+              </w:rPr>
+            </w:pPr>
+          </w:p>
+          <w:p>
+            <w:pPr>
+              <w:rPr>
+                <w:rFonts w:ascii="Times New Roman" w:hAnsi="Times New Roman" w:cs="Times New Roman"/>
+                <w:sz w:val="24"/>
+                <w:szCs w:val="24"/>
+              </w:rPr>
+            </w:pPr>
+          </w:p>
+          <w:p>
+            <w:pPr>
+              <w:rPr>
+                <w:rFonts w:ascii="Times New Roman" w:hAnsi="Times New Roman" w:cs="Times New Roman"/>
+                <w:sz w:val="24"/>
+                <w:szCs w:val="24"/>
+              </w:rPr>
+            </w:pPr>
+            <w:r>
+              <w:rPr>
+                <w:rFonts w:ascii="Times New Roman" w:hAnsi="Times New Roman" w:cs="Times New Roman"/>
+                <w:sz w:val="24"/>
+                <w:szCs w:val="24"/>
+              </w:rPr>
+              <w:t xml:space="preserve">В этом разделе мы описываем архитектуру фреймворка </w:t>
+            </w:r>
+            <w:proofErr w:type="spellStart"/>
+            <w:r>
+              <w:rPr>
+                <w:rFonts w:ascii="Times New Roman" w:hAnsi="Times New Roman" w:cs="Times New Roman"/>
+                <w:sz w:val="24"/>
+                <w:szCs w:val="24"/>
               </w:rPr>
               <w:t>WALLeSMART</w:t>
             </w:r>
@@ -7417,49 +7387,513 @@
             <w:r>
               <w:rPr>
                 <w:rFonts w:ascii="Times New Roman" w:hAnsi="Times New Roman" w:cs="Times New Roman"/>
-                <w:b/>
-                <w:bCs/>
-                <w:sz w:val="24"/>
-                <w:szCs w:val="24"/>
-                <w:lang w:val="en-US"/>
+                <w:sz w:val="24"/>
+                <w:szCs w:val="24"/>
+              </w:rPr>
+              <w:t xml:space="preserve">. Основываясь на предыдущих обсуждениях, мы адаптируем архитектуру </w:t>
+            </w:r>
+            <w:proofErr w:type="spellStart"/>
+            <w:r>
+              <w:rPr>
+                <w:rFonts w:ascii="Times New Roman" w:hAnsi="Times New Roman" w:cs="Times New Roman"/>
+                <w:sz w:val="24"/>
+                <w:szCs w:val="24"/>
+              </w:rPr>
+              <w:t>Lambda</w:t>
+            </w:r>
+            <w:proofErr w:type="spellEnd"/>
+            <w:r>
+              <w:rPr>
+                <w:rFonts w:ascii="Times New Roman" w:hAnsi="Times New Roman" w:cs="Times New Roman"/>
+                <w:sz w:val="24"/>
+                <w:szCs w:val="24"/>
+              </w:rPr>
+              <w:t xml:space="preserve"> для реализации нашей системы. Наш выбор обоснован тем, что в нашем случае пакетный анализ и анализ в реальном времени отличаются. Таким образом, мы используем отдельные инструменты для каждого задания. Более того, архитектура </w:t>
+            </w:r>
+            <w:proofErr w:type="spellStart"/>
+            <w:r>
+              <w:rPr>
+                <w:rFonts w:ascii="Times New Roman" w:hAnsi="Times New Roman" w:cs="Times New Roman"/>
+                <w:sz w:val="24"/>
+                <w:szCs w:val="24"/>
+              </w:rPr>
+              <w:t>Lambda</w:t>
+            </w:r>
+            <w:proofErr w:type="spellEnd"/>
+            <w:r>
+              <w:rPr>
+                <w:rFonts w:ascii="Times New Roman" w:hAnsi="Times New Roman" w:cs="Times New Roman"/>
+                <w:sz w:val="24"/>
+                <w:szCs w:val="24"/>
+              </w:rPr>
+              <w:t xml:space="preserve"> гарантирует</w:t>
+            </w:r>
+            <w:r>
+              <w:rPr>
+                <w:rFonts w:ascii="Times New Roman" w:hAnsi="Times New Roman" w:cs="Times New Roman"/>
+                <w:sz w:val="24"/>
+                <w:szCs w:val="24"/>
               </w:rPr>
               <w:t xml:space="preserve"> </w:t>
             </w:r>
-          </w:p>
-          <w:p>
-            <w:pPr>
-              <w:rPr>
-                <w:rFonts w:ascii="Times New Roman" w:hAnsi="Times New Roman" w:cs="Times New Roman"/>
-                <w:sz w:val="24"/>
-                <w:szCs w:val="24"/>
-              </w:rPr>
-            </w:pPr>
-          </w:p>
-          <w:p>
-            <w:pPr>
-              <w:rPr>
-                <w:rFonts w:ascii="Times New Roman" w:hAnsi="Times New Roman" w:cs="Times New Roman"/>
-                <w:sz w:val="24"/>
-                <w:szCs w:val="24"/>
-              </w:rPr>
-            </w:pPr>
-          </w:p>
-          <w:p>
-            <w:pPr>
-              <w:spacing w:after="0" w:line="240" w:lineRule="auto"/>
-              <w:rPr>
-                <w:rFonts w:ascii="Times New Roman" w:hAnsi="Times New Roman" w:cs="Times New Roman"/>
-                <w:sz w:val="24"/>
-                <w:szCs w:val="24"/>
-              </w:rPr>
-            </w:pPr>
-            <w:r>
-              <w:rPr>
-                <w:rFonts w:ascii="Times New Roman" w:hAnsi="Times New Roman" w:cs="Times New Roman"/>
-                <w:sz w:val="24"/>
-                <w:szCs w:val="24"/>
-              </w:rPr>
-              <w:t xml:space="preserve">В этом разделе мы описываем архитектуру фреймворка </w:t>
+            <w:r>
+              <w:rPr>
+                <w:rFonts w:ascii="Times New Roman" w:hAnsi="Times New Roman" w:cs="Times New Roman"/>
+                <w:sz w:val="24"/>
+                <w:szCs w:val="24"/>
+              </w:rPr>
+              <w:t xml:space="preserve">линейную масштабируемость и отказоустойчивость к аппаратным сбоям при значительном повышении производительности. Наша реализация системы состоит из трех уровней </w:t>
+            </w:r>
+            <w:proofErr w:type="spellStart"/>
+            <w:r>
+              <w:rPr>
+                <w:rFonts w:ascii="Times New Roman" w:hAnsi="Times New Roman" w:cs="Times New Roman"/>
+                <w:sz w:val="24"/>
+                <w:szCs w:val="24"/>
+              </w:rPr>
+              <w:t>Lambda</w:t>
+            </w:r>
+            <w:proofErr w:type="spellEnd"/>
+            <w:r>
+              <w:rPr>
+                <w:rFonts w:ascii="Times New Roman" w:hAnsi="Times New Roman" w:cs="Times New Roman"/>
+                <w:sz w:val="24"/>
+                <w:szCs w:val="24"/>
+              </w:rPr>
+              <w:t xml:space="preserve"> - пакетного, скоростного и обслуживающего. Инструменты, используемые в нашей реализации, были тщательно отобраны на основе нескольких критериев: с открытым исходным кодом, масштабируемые, распределенные, расширяемые и проверенные на практике. В следующих разделах мы представим наши базовые слои системы.</w:t>
+            </w:r>
+          </w:p>
+          <w:p>
+            <w:pPr>
+              <w:rPr>
+                <w:rFonts w:ascii="Times New Roman" w:hAnsi="Times New Roman" w:cs="Times New Roman"/>
+                <w:sz w:val="24"/>
+                <w:szCs w:val="24"/>
+              </w:rPr>
+            </w:pPr>
+          </w:p>
+          <w:p>
+            <w:pPr>
+              <w:rPr>
+                <w:rFonts w:ascii="Times New Roman" w:hAnsi="Times New Roman" w:cs="Times New Roman"/>
+                <w:sz w:val="24"/>
+                <w:szCs w:val="24"/>
+              </w:rPr>
+            </w:pPr>
+            <w:r>
+              <w:rPr>
+                <w:rFonts w:ascii="Times New Roman" w:hAnsi="Times New Roman" w:cs="Times New Roman"/>
+                <w:sz w:val="24"/>
+                <w:szCs w:val="24"/>
+              </w:rPr>
+              <w:t>4.1. Основной набор данных</w:t>
+            </w:r>
+          </w:p>
+          <w:p>
+            <w:pPr>
+              <w:rPr>
+                <w:rFonts w:ascii="Times New Roman" w:hAnsi="Times New Roman" w:cs="Times New Roman"/>
+                <w:sz w:val="24"/>
+                <w:szCs w:val="24"/>
+              </w:rPr>
+            </w:pPr>
+            <w:r>
+              <w:rPr>
+                <w:rFonts w:ascii="Times New Roman" w:hAnsi="Times New Roman" w:cs="Times New Roman"/>
+                <w:sz w:val="24"/>
+                <w:szCs w:val="24"/>
+              </w:rPr>
+              <w:t>Данные, поступающие в платформу, проходят через несколько этапов. Во-первых, данные поступают из двух основных источников (i) молочных ферм и (</w:t>
+            </w:r>
+            <w:proofErr w:type="spellStart"/>
+            <w:r>
+              <w:rPr>
+                <w:rFonts w:ascii="Times New Roman" w:hAnsi="Times New Roman" w:cs="Times New Roman"/>
+                <w:sz w:val="24"/>
+                <w:szCs w:val="24"/>
+              </w:rPr>
+              <w:t>ii</w:t>
+            </w:r>
+            <w:proofErr w:type="spellEnd"/>
+            <w:r>
+              <w:rPr>
+                <w:rFonts w:ascii="Times New Roman" w:hAnsi="Times New Roman" w:cs="Times New Roman"/>
+                <w:sz w:val="24"/>
+                <w:szCs w:val="24"/>
+              </w:rPr>
+              <w:t xml:space="preserve">) наблюдений метеостанций. Поступающие данные могут быть в различных форматах, таких как XML, JSON или XLS файлы, полученные различными способами, такими как веб-сервис, вложение электронной почты или сервер MQTT, которые зависят от производителя используемых датчиков. Далее данные передаются на нашу облачную платформу через различные сетевые протоколы, такие как </w:t>
+            </w:r>
+            <w:proofErr w:type="spellStart"/>
+            <w:r>
+              <w:rPr>
+                <w:rFonts w:ascii="Times New Roman" w:hAnsi="Times New Roman" w:cs="Times New Roman"/>
+                <w:sz w:val="24"/>
+                <w:szCs w:val="24"/>
+              </w:rPr>
+              <w:t>Wi</w:t>
+            </w:r>
+            <w:proofErr w:type="spellEnd"/>
+            <w:r>
+              <w:rPr>
+                <w:rFonts w:ascii="Times New Roman" w:hAnsi="Times New Roman" w:cs="Times New Roman"/>
+                <w:sz w:val="24"/>
+                <w:szCs w:val="24"/>
+              </w:rPr>
+              <w:t xml:space="preserve">-Fi, 3G/4G или </w:t>
+            </w:r>
+            <w:proofErr w:type="spellStart"/>
+            <w:r>
+              <w:rPr>
+                <w:rFonts w:ascii="Times New Roman" w:hAnsi="Times New Roman" w:cs="Times New Roman"/>
+                <w:sz w:val="24"/>
+                <w:szCs w:val="24"/>
+              </w:rPr>
+              <w:t>LoRa</w:t>
+            </w:r>
+            <w:proofErr w:type="spellEnd"/>
+            <w:r>
+              <w:rPr>
+                <w:rFonts w:ascii="Times New Roman" w:hAnsi="Times New Roman" w:cs="Times New Roman"/>
+                <w:sz w:val="24"/>
+                <w:szCs w:val="24"/>
+              </w:rPr>
+              <w:t xml:space="preserve">. Мы используем EMQ X в качестве брокера сообщений MQTT. Во-вторых, когда данные поступают на нашу платформу, они обрабатываются инструментом ввода данных, который отвечает за захват и хранение сообщений в реальном времени для последующего потребления потребителем потоковой/пакетной обработки. В нашем исследовании мы используем Apache </w:t>
+            </w:r>
+            <w:proofErr w:type="spellStart"/>
+            <w:r>
+              <w:rPr>
+                <w:rFonts w:ascii="Times New Roman" w:hAnsi="Times New Roman" w:cs="Times New Roman"/>
+                <w:sz w:val="24"/>
+                <w:szCs w:val="24"/>
+              </w:rPr>
+              <w:t>Kafka</w:t>
+            </w:r>
+            <w:proofErr w:type="spellEnd"/>
+            <w:r>
+              <w:rPr>
+                <w:rFonts w:ascii="Times New Roman" w:hAnsi="Times New Roman" w:cs="Times New Roman"/>
+                <w:sz w:val="24"/>
+                <w:szCs w:val="24"/>
+              </w:rPr>
+              <w:t xml:space="preserve"> в качестве инструмента ввода </w:t>
+            </w:r>
+            <w:r>
+              <w:rPr>
+                <w:rFonts w:ascii="Times New Roman" w:hAnsi="Times New Roman" w:cs="Times New Roman"/>
+                <w:sz w:val="24"/>
+                <w:szCs w:val="24"/>
+              </w:rPr>
+              <w:lastRenderedPageBreak/>
+              <w:t xml:space="preserve">данных. Он способен обрабатывать миллионы сообщений в секунду. В-третьих, после захвата сообщений в реальном времени платформа обрабатывает их для получения знаний о данных. Наконец, инструменты хранения данных используются в качестве места вывода для сбора данных в реальном времени и пакетных данных для архивирования или дальнейшей обработки. В нашей архитектуре мы используем Apache </w:t>
+            </w:r>
+            <w:proofErr w:type="spellStart"/>
+            <w:r>
+              <w:rPr>
+                <w:rFonts w:ascii="Times New Roman" w:hAnsi="Times New Roman" w:cs="Times New Roman"/>
+                <w:sz w:val="24"/>
+                <w:szCs w:val="24"/>
+              </w:rPr>
+              <w:t>Cassandra</w:t>
+            </w:r>
+            <w:proofErr w:type="spellEnd"/>
+            <w:r>
+              <w:rPr>
+                <w:rFonts w:ascii="Times New Roman" w:hAnsi="Times New Roman" w:cs="Times New Roman"/>
+                <w:sz w:val="24"/>
+                <w:szCs w:val="24"/>
+              </w:rPr>
+              <w:t xml:space="preserve"> и </w:t>
+            </w:r>
+            <w:proofErr w:type="spellStart"/>
+            <w:r>
+              <w:rPr>
+                <w:rFonts w:ascii="Times New Roman" w:hAnsi="Times New Roman" w:cs="Times New Roman"/>
+                <w:sz w:val="24"/>
+                <w:szCs w:val="24"/>
+              </w:rPr>
+              <w:t>PostgreSQL</w:t>
+            </w:r>
+            <w:proofErr w:type="spellEnd"/>
+            <w:r>
+              <w:rPr>
+                <w:rFonts w:ascii="Times New Roman" w:hAnsi="Times New Roman" w:cs="Times New Roman"/>
+                <w:sz w:val="24"/>
+                <w:szCs w:val="24"/>
+              </w:rPr>
+              <w:t xml:space="preserve"> для </w:t>
+            </w:r>
+            <w:proofErr w:type="spellStart"/>
+            <w:r>
+              <w:rPr>
+                <w:rFonts w:ascii="Times New Roman" w:hAnsi="Times New Roman" w:cs="Times New Roman"/>
+                <w:sz w:val="24"/>
+                <w:szCs w:val="24"/>
+              </w:rPr>
+              <w:t>NoSQL</w:t>
+            </w:r>
+            <w:proofErr w:type="spellEnd"/>
+            <w:r>
+              <w:rPr>
+                <w:rFonts w:ascii="Times New Roman" w:hAnsi="Times New Roman" w:cs="Times New Roman"/>
+                <w:sz w:val="24"/>
+                <w:szCs w:val="24"/>
+              </w:rPr>
+              <w:t xml:space="preserve"> и реляционных данных, соответственно.</w:t>
+            </w:r>
+          </w:p>
+          <w:p>
+            <w:pPr>
+              <w:rPr>
+                <w:rFonts w:ascii="Times New Roman" w:hAnsi="Times New Roman" w:cs="Times New Roman"/>
+                <w:sz w:val="24"/>
+                <w:szCs w:val="24"/>
+              </w:rPr>
+            </w:pPr>
+          </w:p>
+          <w:p>
+            <w:pPr>
+              <w:rPr>
+                <w:rFonts w:ascii="Times New Roman" w:hAnsi="Times New Roman" w:cs="Times New Roman"/>
+                <w:sz w:val="24"/>
+                <w:szCs w:val="24"/>
+              </w:rPr>
+            </w:pPr>
+            <w:r>
+              <w:rPr>
+                <w:rFonts w:ascii="Times New Roman" w:hAnsi="Times New Roman" w:cs="Times New Roman"/>
+                <w:sz w:val="24"/>
+                <w:szCs w:val="24"/>
+              </w:rPr>
+              <w:t>4.2. Уровень пакетной обработки</w:t>
+            </w:r>
+          </w:p>
+          <w:p>
+            <w:pPr>
+              <w:rPr>
+                <w:rFonts w:ascii="Times New Roman" w:hAnsi="Times New Roman" w:cs="Times New Roman"/>
+                <w:sz w:val="24"/>
+                <w:szCs w:val="24"/>
+              </w:rPr>
+            </w:pPr>
+            <w:r>
+              <w:rPr>
+                <w:rFonts w:ascii="Times New Roman" w:hAnsi="Times New Roman" w:cs="Times New Roman"/>
+                <w:sz w:val="24"/>
+                <w:szCs w:val="24"/>
+              </w:rPr>
+              <w:t xml:space="preserve">В случае пакетной обработки наше решение обрабатывает файлы данных с помощью длительно выполняемых пакетных заданий для фильтрации, агрегации и подготовки данных к анализу. Для этого мы используем Apache </w:t>
+            </w:r>
+            <w:proofErr w:type="spellStart"/>
+            <w:r>
+              <w:rPr>
+                <w:rFonts w:ascii="Times New Roman" w:hAnsi="Times New Roman" w:cs="Times New Roman"/>
+                <w:sz w:val="24"/>
+                <w:szCs w:val="24"/>
+              </w:rPr>
+              <w:t>Hadoop</w:t>
+            </w:r>
+            <w:proofErr w:type="spellEnd"/>
+            <w:r>
+              <w:rPr>
+                <w:rFonts w:ascii="Times New Roman" w:hAnsi="Times New Roman" w:cs="Times New Roman"/>
+                <w:sz w:val="24"/>
+                <w:szCs w:val="24"/>
+              </w:rPr>
+              <w:t xml:space="preserve">, который позволяет </w:t>
+            </w:r>
+            <w:proofErr w:type="spellStart"/>
+            <w:r>
+              <w:rPr>
+                <w:rFonts w:ascii="Times New Roman" w:hAnsi="Times New Roman" w:cs="Times New Roman"/>
+                <w:sz w:val="24"/>
+                <w:szCs w:val="24"/>
+              </w:rPr>
+              <w:t>распределенно</w:t>
+            </w:r>
+            <w:proofErr w:type="spellEnd"/>
+            <w:r>
+              <w:rPr>
+                <w:rFonts w:ascii="Times New Roman" w:hAnsi="Times New Roman" w:cs="Times New Roman"/>
+                <w:sz w:val="24"/>
+                <w:szCs w:val="24"/>
+              </w:rPr>
+              <w:t xml:space="preserve"> обрабатывать большие массивы данных на кластерах компьютеров с помощью модели программирования </w:t>
+            </w:r>
+            <w:proofErr w:type="spellStart"/>
+            <w:r>
+              <w:rPr>
+                <w:rFonts w:ascii="Times New Roman" w:hAnsi="Times New Roman" w:cs="Times New Roman"/>
+                <w:sz w:val="24"/>
+                <w:szCs w:val="24"/>
+              </w:rPr>
+              <w:t>MapReduce</w:t>
+            </w:r>
+            <w:proofErr w:type="spellEnd"/>
+            <w:r>
+              <w:rPr>
+                <w:rFonts w:ascii="Times New Roman" w:hAnsi="Times New Roman" w:cs="Times New Roman"/>
+                <w:sz w:val="24"/>
+                <w:szCs w:val="24"/>
+              </w:rPr>
+              <w:t xml:space="preserve">. </w:t>
+            </w:r>
+            <w:proofErr w:type="spellStart"/>
+            <w:r>
+              <w:rPr>
+                <w:rFonts w:ascii="Times New Roman" w:hAnsi="Times New Roman" w:cs="Times New Roman"/>
+                <w:sz w:val="24"/>
+                <w:szCs w:val="24"/>
+              </w:rPr>
+              <w:t>MapReduce</w:t>
+            </w:r>
+            <w:proofErr w:type="spellEnd"/>
+            <w:r>
+              <w:rPr>
+                <w:rFonts w:ascii="Times New Roman" w:hAnsi="Times New Roman" w:cs="Times New Roman"/>
+                <w:sz w:val="24"/>
+                <w:szCs w:val="24"/>
+              </w:rPr>
+              <w:t xml:space="preserve"> позволяет системе вычислять пакетные представления на основе трех этапов (</w:t>
+            </w:r>
+            <w:proofErr w:type="spellStart"/>
+            <w:r>
+              <w:rPr>
+                <w:rFonts w:ascii="Times New Roman" w:hAnsi="Times New Roman" w:cs="Times New Roman"/>
+                <w:sz w:val="24"/>
+                <w:szCs w:val="24"/>
+              </w:rPr>
+              <w:t>Map</w:t>
+            </w:r>
+            <w:proofErr w:type="spellEnd"/>
+            <w:r>
+              <w:rPr>
+                <w:rFonts w:ascii="Times New Roman" w:hAnsi="Times New Roman" w:cs="Times New Roman"/>
+                <w:sz w:val="24"/>
+                <w:szCs w:val="24"/>
+              </w:rPr>
+              <w:t xml:space="preserve">, </w:t>
+            </w:r>
+            <w:proofErr w:type="spellStart"/>
+            <w:r>
+              <w:rPr>
+                <w:rFonts w:ascii="Times New Roman" w:hAnsi="Times New Roman" w:cs="Times New Roman"/>
+                <w:sz w:val="24"/>
+                <w:szCs w:val="24"/>
+              </w:rPr>
+              <w:t>Shuffle</w:t>
+            </w:r>
+            <w:proofErr w:type="spellEnd"/>
+            <w:r>
+              <w:rPr>
+                <w:rFonts w:ascii="Times New Roman" w:hAnsi="Times New Roman" w:cs="Times New Roman"/>
+                <w:sz w:val="24"/>
+                <w:szCs w:val="24"/>
+              </w:rPr>
+              <w:t xml:space="preserve">, </w:t>
+            </w:r>
+            <w:proofErr w:type="spellStart"/>
+            <w:r>
+              <w:rPr>
+                <w:rFonts w:ascii="Times New Roman" w:hAnsi="Times New Roman" w:cs="Times New Roman"/>
+                <w:sz w:val="24"/>
+                <w:szCs w:val="24"/>
+              </w:rPr>
+              <w:t>Reduce</w:t>
+            </w:r>
+            <w:proofErr w:type="spellEnd"/>
+            <w:r>
+              <w:rPr>
+                <w:rFonts w:ascii="Times New Roman" w:hAnsi="Times New Roman" w:cs="Times New Roman"/>
+                <w:sz w:val="24"/>
+                <w:szCs w:val="24"/>
+              </w:rPr>
+              <w:t>) параллельно, чтобы значительно повысить производительность.</w:t>
+            </w:r>
+          </w:p>
+          <w:p>
+            <w:pPr>
+              <w:rPr>
+                <w:rFonts w:ascii="Times New Roman" w:hAnsi="Times New Roman" w:cs="Times New Roman"/>
+                <w:sz w:val="24"/>
+                <w:szCs w:val="24"/>
+              </w:rPr>
+            </w:pPr>
+          </w:p>
+          <w:p>
+            <w:pPr>
+              <w:rPr>
+                <w:rFonts w:ascii="Times New Roman" w:hAnsi="Times New Roman" w:cs="Times New Roman"/>
+                <w:sz w:val="24"/>
+                <w:szCs w:val="24"/>
+              </w:rPr>
+            </w:pPr>
+            <w:r>
+              <w:rPr>
+                <w:rFonts w:ascii="Times New Roman" w:hAnsi="Times New Roman" w:cs="Times New Roman"/>
+                <w:sz w:val="24"/>
+                <w:szCs w:val="24"/>
+              </w:rPr>
+              <w:t>4.3. Слой скорости</w:t>
+            </w:r>
+          </w:p>
+          <w:p>
+            <w:pPr>
+              <w:rPr>
+                <w:rFonts w:ascii="Times New Roman" w:hAnsi="Times New Roman" w:cs="Times New Roman"/>
+                <w:sz w:val="24"/>
+                <w:szCs w:val="24"/>
+              </w:rPr>
+            </w:pPr>
+            <w:r>
+              <w:rPr>
+                <w:rFonts w:ascii="Times New Roman" w:hAnsi="Times New Roman" w:cs="Times New Roman"/>
+                <w:sz w:val="24"/>
+                <w:szCs w:val="24"/>
+              </w:rPr>
+              <w:t>В случае обработки данных в реальном времени наше решение использует Apache Storm, который представляет собой фреймворк с низкой задержкой для обработки потоков, использующий топологию патрубков и болтов для потребления, обработки и вывода результатов из источников потоковых данных в реальном времени. Storm работает в памяти и поэтому способен обрабатывать большие объемы данных со скоростью памяти.</w:t>
+            </w:r>
+          </w:p>
+          <w:p>
+            <w:pPr>
+              <w:rPr>
+                <w:rFonts w:ascii="Times New Roman" w:hAnsi="Times New Roman" w:cs="Times New Roman"/>
+                <w:sz w:val="24"/>
+                <w:szCs w:val="24"/>
+              </w:rPr>
+            </w:pPr>
+          </w:p>
+          <w:p>
+            <w:pPr>
+              <w:rPr>
+                <w:rFonts w:ascii="Times New Roman" w:hAnsi="Times New Roman" w:cs="Times New Roman"/>
+                <w:sz w:val="24"/>
+                <w:szCs w:val="24"/>
+              </w:rPr>
+            </w:pPr>
+            <w:r>
+              <w:rPr>
+                <w:rFonts w:ascii="Times New Roman" w:hAnsi="Times New Roman" w:cs="Times New Roman"/>
+                <w:sz w:val="24"/>
+                <w:szCs w:val="24"/>
+              </w:rPr>
+              <w:t>4.4. Слой обслуживания</w:t>
+            </w:r>
+          </w:p>
+          <w:p>
+            <w:pPr>
+              <w:rPr>
+                <w:rFonts w:ascii="Times New Roman" w:hAnsi="Times New Roman" w:cs="Times New Roman"/>
+                <w:sz w:val="24"/>
+                <w:szCs w:val="24"/>
+              </w:rPr>
+            </w:pPr>
+            <w:r>
+              <w:rPr>
+                <w:rFonts w:ascii="Times New Roman" w:hAnsi="Times New Roman" w:cs="Times New Roman"/>
+                <w:sz w:val="24"/>
+                <w:szCs w:val="24"/>
+              </w:rPr>
+              <w:t xml:space="preserve">Слой скорости помогает манипулировать </w:t>
             </w:r>
             <w:proofErr w:type="spellStart"/>
             <w:r>
@@ -7477,178 +7911,7 @@
                 <w:sz w:val="24"/>
                 <w:szCs w:val="24"/>
               </w:rPr>
-              <w:t xml:space="preserve">. Основываясь на предыдущих обсуждениях, мы адаптируем архитектуру </w:t>
-            </w:r>
-            <w:proofErr w:type="spellStart"/>
-            <w:r>
-              <w:rPr>
-                <w:rFonts w:ascii="Times New Roman" w:hAnsi="Times New Roman" w:cs="Times New Roman"/>
-                <w:sz w:val="24"/>
-                <w:szCs w:val="24"/>
-              </w:rPr>
-              <w:t>Lambda</w:t>
-            </w:r>
-            <w:proofErr w:type="spellEnd"/>
-            <w:r>
-              <w:rPr>
-                <w:rFonts w:ascii="Times New Roman" w:hAnsi="Times New Roman" w:cs="Times New Roman"/>
-                <w:sz w:val="24"/>
-                <w:szCs w:val="24"/>
-              </w:rPr>
-              <w:t xml:space="preserve"> для реализации нашей системы. Наш выбор обоснован тем, что в нашем случае пакетный анализ и анализ в реальном времени отличаются. Таким образом, мы используем отдельные инструменты для каждого задания. Более того, архитектура </w:t>
-            </w:r>
-            <w:proofErr w:type="spellStart"/>
-            <w:r>
-              <w:rPr>
-                <w:rFonts w:ascii="Times New Roman" w:hAnsi="Times New Roman" w:cs="Times New Roman"/>
-                <w:sz w:val="24"/>
-                <w:szCs w:val="24"/>
-              </w:rPr>
-              <w:t>Lambda</w:t>
-            </w:r>
-            <w:proofErr w:type="spellEnd"/>
-            <w:r>
-              <w:rPr>
-                <w:rFonts w:ascii="Times New Roman" w:hAnsi="Times New Roman" w:cs="Times New Roman"/>
-                <w:sz w:val="24"/>
-                <w:szCs w:val="24"/>
-              </w:rPr>
-              <w:t xml:space="preserve"> гарантирует</w:t>
-            </w:r>
-          </w:p>
-          <w:p>
-            <w:pPr>
-              <w:spacing w:after="0" w:line="240" w:lineRule="auto"/>
-              <w:rPr>
-                <w:rFonts w:ascii="Times New Roman" w:hAnsi="Times New Roman" w:cs="Times New Roman"/>
-                <w:sz w:val="24"/>
-                <w:szCs w:val="24"/>
-              </w:rPr>
-            </w:pPr>
-            <w:r>
-              <w:rPr>
-                <w:rFonts w:ascii="Times New Roman" w:hAnsi="Times New Roman" w:cs="Times New Roman"/>
-                <w:sz w:val="24"/>
-                <w:szCs w:val="24"/>
-              </w:rPr>
-              <w:t xml:space="preserve">гарантирует линейную масштабируемость и отказоустойчивость к аппаратным сбоям при значительном повышении производительности. Наша реализация системы состоит из трех уровней </w:t>
-            </w:r>
-            <w:proofErr w:type="spellStart"/>
-            <w:r>
-              <w:rPr>
-                <w:rFonts w:ascii="Times New Roman" w:hAnsi="Times New Roman" w:cs="Times New Roman"/>
-                <w:sz w:val="24"/>
-                <w:szCs w:val="24"/>
-              </w:rPr>
-              <w:t>Lambda</w:t>
-            </w:r>
-            <w:proofErr w:type="spellEnd"/>
-            <w:r>
-              <w:rPr>
-                <w:rFonts w:ascii="Times New Roman" w:hAnsi="Times New Roman" w:cs="Times New Roman"/>
-                <w:sz w:val="24"/>
-                <w:szCs w:val="24"/>
-              </w:rPr>
-              <w:t xml:space="preserve"> - пакетного, скоростного и обслуживающего. Инструменты, используемые в нашей реализации, были тщательно отобраны на основе нескольких критериев: с открытым исходным кодом, масштабируемые, распределенные, расширяемые и проверенные на практике. В следующих разделах мы представим наши базовые слои системы.</w:t>
-            </w:r>
-          </w:p>
-          <w:p>
-            <w:pPr>
-              <w:spacing w:after="0" w:line="240" w:lineRule="auto"/>
-              <w:rPr>
-                <w:rFonts w:ascii="Times New Roman" w:hAnsi="Times New Roman" w:cs="Times New Roman"/>
-                <w:sz w:val="24"/>
-                <w:szCs w:val="24"/>
-              </w:rPr>
-            </w:pPr>
-          </w:p>
-          <w:p>
-            <w:pPr>
-              <w:spacing w:after="0" w:line="240" w:lineRule="auto"/>
-              <w:rPr>
-                <w:rFonts w:ascii="Times New Roman" w:hAnsi="Times New Roman" w:cs="Times New Roman"/>
-                <w:sz w:val="24"/>
-                <w:szCs w:val="24"/>
-              </w:rPr>
-            </w:pPr>
-            <w:r>
-              <w:rPr>
-                <w:rFonts w:ascii="Times New Roman" w:hAnsi="Times New Roman" w:cs="Times New Roman"/>
-                <w:sz w:val="24"/>
-                <w:szCs w:val="24"/>
-              </w:rPr>
-              <w:t>4.1. Основной набор данных</w:t>
-            </w:r>
-          </w:p>
-          <w:p>
-            <w:pPr>
-              <w:rPr>
-                <w:rFonts w:ascii="Times New Roman" w:hAnsi="Times New Roman" w:cs="Times New Roman"/>
-                <w:sz w:val="24"/>
-                <w:szCs w:val="24"/>
-              </w:rPr>
-            </w:pPr>
-            <w:r>
-              <w:rPr>
-                <w:rFonts w:ascii="Times New Roman" w:hAnsi="Times New Roman" w:cs="Times New Roman"/>
-                <w:sz w:val="24"/>
-                <w:szCs w:val="24"/>
-              </w:rPr>
-              <w:t>Данные, поступающие в платформу, проходят через несколько этапов. Во-первых, данные поступают из двух основных источников (i) молочных ферм и (</w:t>
-            </w:r>
-            <w:proofErr w:type="spellStart"/>
-            <w:r>
-              <w:rPr>
-                <w:rFonts w:ascii="Times New Roman" w:hAnsi="Times New Roman" w:cs="Times New Roman"/>
-                <w:sz w:val="24"/>
-                <w:szCs w:val="24"/>
-              </w:rPr>
-              <w:t>ii</w:t>
-            </w:r>
-            <w:proofErr w:type="spellEnd"/>
-            <w:r>
-              <w:rPr>
-                <w:rFonts w:ascii="Times New Roman" w:hAnsi="Times New Roman" w:cs="Times New Roman"/>
-                <w:sz w:val="24"/>
-                <w:szCs w:val="24"/>
-              </w:rPr>
-              <w:t xml:space="preserve">) наблюдений метеостанций. Поступающие данные могут быть в различных форматах, таких как XML, JSON или XLS файлы, полученные различными способами, такими как веб-сервис, вложение электронной почты или сервер MQTT, которые зависят от производителя используемых датчиков. Далее данные передаются на нашу облачную платформу через различные сетевые протоколы, такие как </w:t>
-            </w:r>
-            <w:proofErr w:type="spellStart"/>
-            <w:r>
-              <w:rPr>
-                <w:rFonts w:ascii="Times New Roman" w:hAnsi="Times New Roman" w:cs="Times New Roman"/>
-                <w:sz w:val="24"/>
-                <w:szCs w:val="24"/>
-              </w:rPr>
-              <w:t>Wi</w:t>
-            </w:r>
-            <w:proofErr w:type="spellEnd"/>
-            <w:r>
-              <w:rPr>
-                <w:rFonts w:ascii="Times New Roman" w:hAnsi="Times New Roman" w:cs="Times New Roman"/>
-                <w:sz w:val="24"/>
-                <w:szCs w:val="24"/>
-              </w:rPr>
-              <w:t xml:space="preserve">-Fi, 3G/4G или </w:t>
-            </w:r>
-            <w:proofErr w:type="spellStart"/>
-            <w:r>
-              <w:rPr>
-                <w:rFonts w:ascii="Times New Roman" w:hAnsi="Times New Roman" w:cs="Times New Roman"/>
-                <w:sz w:val="24"/>
-                <w:szCs w:val="24"/>
-              </w:rPr>
-              <w:t>LoRa</w:t>
-            </w:r>
-            <w:proofErr w:type="spellEnd"/>
-            <w:r>
-              <w:rPr>
-                <w:rFonts w:ascii="Times New Roman" w:hAnsi="Times New Roman" w:cs="Times New Roman"/>
-                <w:sz w:val="24"/>
-                <w:szCs w:val="24"/>
-              </w:rPr>
-              <w:t xml:space="preserve">. Мы используем EMQ X в качестве брокера сообщений MQTT. Во-вторых, когда данные поступают на нашу платформу, они обрабатываются инструментом ввода данных, который отвечает за захват и хранение сообщений в </w:t>
+              <w:t xml:space="preserve"> и обеспечивать понимание данных посредством анализа, отчетности и визуализации в режиме реального времени. Наша платформа представляет </w:t>
             </w:r>
             <w:r>
               <w:rPr>
@@ -7657,169 +7920,34 @@
                 <w:szCs w:val="24"/>
               </w:rPr>
               <w:lastRenderedPageBreak/>
-              <w:t xml:space="preserve">реальном времени для последующего потребления потребителем потоковой/пакетной обработки. В нашем исследовании мы используем Apache </w:t>
-            </w:r>
-            <w:proofErr w:type="spellStart"/>
-            <w:r>
-              <w:rPr>
-                <w:rFonts w:ascii="Times New Roman" w:hAnsi="Times New Roman" w:cs="Times New Roman"/>
-                <w:sz w:val="24"/>
-                <w:szCs w:val="24"/>
-              </w:rPr>
-              <w:t>Kafka</w:t>
-            </w:r>
-            <w:proofErr w:type="spellEnd"/>
-            <w:r>
-              <w:rPr>
-                <w:rFonts w:ascii="Times New Roman" w:hAnsi="Times New Roman" w:cs="Times New Roman"/>
-                <w:sz w:val="24"/>
-                <w:szCs w:val="24"/>
-              </w:rPr>
-              <w:t xml:space="preserve"> в качестве инструмента ввода данных. Он способен обрабатывать миллионы сообщений в секунду. В-третьих, после захвата сообщений в реальном времени платформа обрабатывает их для получения знаний о данных. Наконец, инструменты хранения данных используются в качестве места вывода для сбора данных в реальном времени и пакетных данных для архивирования или дальнейшей обработки. В нашей архитектуре мы используем Apache </w:t>
-            </w:r>
-            <w:proofErr w:type="spellStart"/>
-            <w:r>
-              <w:rPr>
-                <w:rFonts w:ascii="Times New Roman" w:hAnsi="Times New Roman" w:cs="Times New Roman"/>
-                <w:sz w:val="24"/>
-                <w:szCs w:val="24"/>
-              </w:rPr>
-              <w:t>Cassandra</w:t>
-            </w:r>
-            <w:proofErr w:type="spellEnd"/>
-            <w:r>
-              <w:rPr>
-                <w:rFonts w:ascii="Times New Roman" w:hAnsi="Times New Roman" w:cs="Times New Roman"/>
-                <w:sz w:val="24"/>
-                <w:szCs w:val="24"/>
-              </w:rPr>
-              <w:t xml:space="preserve"> и </w:t>
-            </w:r>
-            <w:proofErr w:type="spellStart"/>
-            <w:r>
-              <w:rPr>
-                <w:rFonts w:ascii="Times New Roman" w:hAnsi="Times New Roman" w:cs="Times New Roman"/>
-                <w:sz w:val="24"/>
-                <w:szCs w:val="24"/>
-              </w:rPr>
-              <w:t>PostgreSQL</w:t>
-            </w:r>
-            <w:proofErr w:type="spellEnd"/>
-            <w:r>
-              <w:rPr>
-                <w:rFonts w:ascii="Times New Roman" w:hAnsi="Times New Roman" w:cs="Times New Roman"/>
-                <w:sz w:val="24"/>
-                <w:szCs w:val="24"/>
-              </w:rPr>
-              <w:t xml:space="preserve"> для </w:t>
-            </w:r>
-            <w:proofErr w:type="spellStart"/>
-            <w:r>
-              <w:rPr>
-                <w:rFonts w:ascii="Times New Roman" w:hAnsi="Times New Roman" w:cs="Times New Roman"/>
-                <w:sz w:val="24"/>
-                <w:szCs w:val="24"/>
-              </w:rPr>
-              <w:t>NoSQL</w:t>
-            </w:r>
-            <w:proofErr w:type="spellEnd"/>
-            <w:r>
-              <w:rPr>
-                <w:rFonts w:ascii="Times New Roman" w:hAnsi="Times New Roman" w:cs="Times New Roman"/>
-                <w:sz w:val="24"/>
-                <w:szCs w:val="24"/>
-              </w:rPr>
-              <w:t xml:space="preserve"> и реляционных данных, соответственно.</w:t>
-            </w:r>
-          </w:p>
-          <w:p>
-            <w:pPr>
-              <w:rPr>
-                <w:rFonts w:ascii="Times New Roman" w:hAnsi="Times New Roman" w:cs="Times New Roman"/>
-                <w:sz w:val="24"/>
-                <w:szCs w:val="24"/>
-              </w:rPr>
-            </w:pPr>
-          </w:p>
-          <w:p>
-            <w:pPr>
-              <w:spacing w:after="0" w:line="240" w:lineRule="auto"/>
-              <w:rPr>
-                <w:rFonts w:ascii="Times New Roman" w:hAnsi="Times New Roman" w:cs="Times New Roman"/>
-                <w:sz w:val="24"/>
-                <w:szCs w:val="24"/>
-              </w:rPr>
-            </w:pPr>
-            <w:r>
-              <w:rPr>
-                <w:rFonts w:ascii="Times New Roman" w:hAnsi="Times New Roman" w:cs="Times New Roman"/>
-                <w:sz w:val="24"/>
-                <w:szCs w:val="24"/>
-              </w:rPr>
-              <w:t>4.2. Уровень пакетной обработки</w:t>
-            </w:r>
-          </w:p>
-          <w:p>
-            <w:pPr>
-              <w:spacing w:after="0" w:line="240" w:lineRule="auto"/>
-              <w:rPr>
-                <w:rFonts w:ascii="Times New Roman" w:hAnsi="Times New Roman" w:cs="Times New Roman"/>
-                <w:sz w:val="24"/>
-                <w:szCs w:val="24"/>
-              </w:rPr>
-            </w:pPr>
-            <w:r>
-              <w:rPr>
-                <w:rFonts w:ascii="Times New Roman" w:hAnsi="Times New Roman" w:cs="Times New Roman"/>
-                <w:sz w:val="24"/>
-                <w:szCs w:val="24"/>
-              </w:rPr>
-              <w:t xml:space="preserve">В случае пакетной обработки наше решение обрабатывает файлы данных с помощью длительно выполняемых пакетных заданий для фильтрации, агрегации и подготовки данных к анализу. Для этого мы используем Apache </w:t>
-            </w:r>
-            <w:proofErr w:type="spellStart"/>
-            <w:r>
-              <w:rPr>
-                <w:rFonts w:ascii="Times New Roman" w:hAnsi="Times New Roman" w:cs="Times New Roman"/>
-                <w:sz w:val="24"/>
-                <w:szCs w:val="24"/>
-              </w:rPr>
-              <w:t>Hadoop</w:t>
-            </w:r>
-            <w:proofErr w:type="spellEnd"/>
-            <w:r>
-              <w:rPr>
-                <w:rFonts w:ascii="Times New Roman" w:hAnsi="Times New Roman" w:cs="Times New Roman"/>
-                <w:sz w:val="24"/>
-                <w:szCs w:val="24"/>
-              </w:rPr>
-              <w:t xml:space="preserve">, который позволяет </w:t>
-            </w:r>
-            <w:proofErr w:type="spellStart"/>
-            <w:r>
-              <w:rPr>
-                <w:rFonts w:ascii="Times New Roman" w:hAnsi="Times New Roman" w:cs="Times New Roman"/>
-                <w:sz w:val="24"/>
-                <w:szCs w:val="24"/>
-              </w:rPr>
-              <w:t>распределенно</w:t>
-            </w:r>
-            <w:proofErr w:type="spellEnd"/>
-            <w:r>
-              <w:rPr>
-                <w:rFonts w:ascii="Times New Roman" w:hAnsi="Times New Roman" w:cs="Times New Roman"/>
-                <w:sz w:val="24"/>
-                <w:szCs w:val="24"/>
-              </w:rPr>
-              <w:t xml:space="preserve"> обрабатывать большие массивы данных на кластерах компьютеров с помощью модели программирования </w:t>
-            </w:r>
-            <w:proofErr w:type="spellStart"/>
-            <w:r>
-              <w:rPr>
-                <w:rFonts w:ascii="Times New Roman" w:hAnsi="Times New Roman" w:cs="Times New Roman"/>
-                <w:sz w:val="24"/>
-                <w:szCs w:val="24"/>
-              </w:rPr>
-              <w:t>MapReduce</w:t>
+              <w:t xml:space="preserve">собой веб-приложение, разработанное с использованием Node.js, который является средой выполнения, построенной на движке V8 JavaScript от Google для легкого создания быстрых и масштабируемых сетевых приложений. Данные о фермах наносятся на интерактивные карты с использованием </w:t>
+            </w:r>
+            <w:proofErr w:type="spellStart"/>
+            <w:r>
+              <w:rPr>
+                <w:rFonts w:ascii="Times New Roman" w:hAnsi="Times New Roman" w:cs="Times New Roman"/>
+                <w:sz w:val="24"/>
+                <w:szCs w:val="24"/>
+              </w:rPr>
+              <w:t>OpenStreetMap</w:t>
+            </w:r>
+            <w:proofErr w:type="spellEnd"/>
+            <w:r>
+              <w:rPr>
+                <w:rFonts w:ascii="Times New Roman" w:hAnsi="Times New Roman" w:cs="Times New Roman"/>
+                <w:sz w:val="24"/>
+                <w:szCs w:val="24"/>
+              </w:rPr>
+              <w:t xml:space="preserve"> и отображаются в виде интерактивных графиков с помощью библиотеки Chart.js. Чтобы помочь исследователям получить доступ к данным о фермах и погоде для дальнейшего анализа и моделирования, мы предоставляем веб-интерфейс API (интерфейс прикладного программирования). Для выполнения запросов к API мы используем язык запросов </w:t>
+            </w:r>
+            <w:proofErr w:type="spellStart"/>
+            <w:r>
+              <w:rPr>
+                <w:rFonts w:ascii="Times New Roman" w:hAnsi="Times New Roman" w:cs="Times New Roman"/>
+                <w:sz w:val="24"/>
+                <w:szCs w:val="24"/>
+              </w:rPr>
+              <w:t>GraphQL</w:t>
             </w:r>
             <w:proofErr w:type="spellEnd"/>
             <w:r>
@@ -7837,205 +7965,6 @@
                 <w:sz w:val="24"/>
                 <w:szCs w:val="24"/>
               </w:rPr>
-              <w:t>MapReduce</w:t>
-            </w:r>
-            <w:proofErr w:type="spellEnd"/>
-            <w:r>
-              <w:rPr>
-                <w:rFonts w:ascii="Times New Roman" w:hAnsi="Times New Roman" w:cs="Times New Roman"/>
-                <w:sz w:val="24"/>
-                <w:szCs w:val="24"/>
-              </w:rPr>
-              <w:t xml:space="preserve"> позволяет системе вычислять пакетные представления на основе трех этапов (</w:t>
-            </w:r>
-            <w:proofErr w:type="spellStart"/>
-            <w:r>
-              <w:rPr>
-                <w:rFonts w:ascii="Times New Roman" w:hAnsi="Times New Roman" w:cs="Times New Roman"/>
-                <w:sz w:val="24"/>
-                <w:szCs w:val="24"/>
-              </w:rPr>
-              <w:t>Map</w:t>
-            </w:r>
-            <w:proofErr w:type="spellEnd"/>
-            <w:r>
-              <w:rPr>
-                <w:rFonts w:ascii="Times New Roman" w:hAnsi="Times New Roman" w:cs="Times New Roman"/>
-                <w:sz w:val="24"/>
-                <w:szCs w:val="24"/>
-              </w:rPr>
-              <w:t xml:space="preserve">, </w:t>
-            </w:r>
-            <w:proofErr w:type="spellStart"/>
-            <w:r>
-              <w:rPr>
-                <w:rFonts w:ascii="Times New Roman" w:hAnsi="Times New Roman" w:cs="Times New Roman"/>
-                <w:sz w:val="24"/>
-                <w:szCs w:val="24"/>
-              </w:rPr>
-              <w:t>Shuffle</w:t>
-            </w:r>
-            <w:proofErr w:type="spellEnd"/>
-            <w:r>
-              <w:rPr>
-                <w:rFonts w:ascii="Times New Roman" w:hAnsi="Times New Roman" w:cs="Times New Roman"/>
-                <w:sz w:val="24"/>
-                <w:szCs w:val="24"/>
-              </w:rPr>
-              <w:t xml:space="preserve">, </w:t>
-            </w:r>
-            <w:proofErr w:type="spellStart"/>
-            <w:r>
-              <w:rPr>
-                <w:rFonts w:ascii="Times New Roman" w:hAnsi="Times New Roman" w:cs="Times New Roman"/>
-                <w:sz w:val="24"/>
-                <w:szCs w:val="24"/>
-              </w:rPr>
-              <w:t>Reduce</w:t>
-            </w:r>
-            <w:proofErr w:type="spellEnd"/>
-            <w:r>
-              <w:rPr>
-                <w:rFonts w:ascii="Times New Roman" w:hAnsi="Times New Roman" w:cs="Times New Roman"/>
-                <w:sz w:val="24"/>
-                <w:szCs w:val="24"/>
-              </w:rPr>
-              <w:t>) параллельно, чтобы значительно повысить производительность.</w:t>
-            </w:r>
-          </w:p>
-          <w:p>
-            <w:pPr>
-              <w:spacing w:after="0" w:line="240" w:lineRule="auto"/>
-              <w:rPr>
-                <w:rFonts w:ascii="Times New Roman" w:hAnsi="Times New Roman" w:cs="Times New Roman"/>
-                <w:sz w:val="24"/>
-                <w:szCs w:val="24"/>
-              </w:rPr>
-            </w:pPr>
-          </w:p>
-          <w:p>
-            <w:pPr>
-              <w:spacing w:after="0" w:line="240" w:lineRule="auto"/>
-              <w:rPr>
-                <w:rFonts w:ascii="Times New Roman" w:hAnsi="Times New Roman" w:cs="Times New Roman"/>
-                <w:sz w:val="24"/>
-                <w:szCs w:val="24"/>
-              </w:rPr>
-            </w:pPr>
-            <w:r>
-              <w:rPr>
-                <w:rFonts w:ascii="Times New Roman" w:hAnsi="Times New Roman" w:cs="Times New Roman"/>
-                <w:sz w:val="24"/>
-                <w:szCs w:val="24"/>
-              </w:rPr>
-              <w:t>4.3. Слой скорости</w:t>
-            </w:r>
-          </w:p>
-          <w:p>
-            <w:pPr>
-              <w:rPr>
-                <w:rFonts w:ascii="Times New Roman" w:hAnsi="Times New Roman" w:cs="Times New Roman"/>
-                <w:sz w:val="24"/>
-                <w:szCs w:val="24"/>
-              </w:rPr>
-            </w:pPr>
-            <w:r>
-              <w:rPr>
-                <w:rFonts w:ascii="Times New Roman" w:hAnsi="Times New Roman" w:cs="Times New Roman"/>
-                <w:sz w:val="24"/>
-                <w:szCs w:val="24"/>
-              </w:rPr>
-              <w:t>В случае обработки данных в реальном времени наше решение использует Apache Storm, который представляет собой фреймворк с низкой задержкой для обработки потоков, использующий топологию патрубков и болтов для потребления, обработки и вывода результатов из источников потоковых данных в реальном времени. Storm работает в памяти и поэтому способен обрабатывать большие объемы данных со скоростью памяти.</w:t>
-            </w:r>
-          </w:p>
-          <w:p>
-            <w:pPr>
-              <w:rPr>
-                <w:rFonts w:ascii="Times New Roman" w:hAnsi="Times New Roman" w:cs="Times New Roman"/>
-                <w:sz w:val="24"/>
-                <w:szCs w:val="24"/>
-              </w:rPr>
-            </w:pPr>
-          </w:p>
-          <w:p>
-            <w:pPr>
-              <w:spacing w:after="0" w:line="240" w:lineRule="auto"/>
-              <w:rPr>
-                <w:rFonts w:ascii="Times New Roman" w:hAnsi="Times New Roman" w:cs="Times New Roman"/>
-                <w:sz w:val="24"/>
-                <w:szCs w:val="24"/>
-              </w:rPr>
-            </w:pPr>
-            <w:r>
-              <w:rPr>
-                <w:rFonts w:ascii="Times New Roman" w:hAnsi="Times New Roman" w:cs="Times New Roman"/>
-                <w:sz w:val="24"/>
-                <w:szCs w:val="24"/>
-              </w:rPr>
-              <w:t>4.4. Слой обслуживания</w:t>
-            </w:r>
-          </w:p>
-          <w:p>
-            <w:pPr>
-              <w:spacing w:after="0" w:line="240" w:lineRule="auto"/>
-              <w:rPr>
-                <w:rFonts w:ascii="Times New Roman" w:hAnsi="Times New Roman" w:cs="Times New Roman"/>
-                <w:sz w:val="24"/>
-                <w:szCs w:val="24"/>
-              </w:rPr>
-            </w:pPr>
-            <w:r>
-              <w:rPr>
-                <w:rFonts w:ascii="Times New Roman" w:hAnsi="Times New Roman" w:cs="Times New Roman"/>
-                <w:sz w:val="24"/>
-                <w:szCs w:val="24"/>
-              </w:rPr>
-              <w:lastRenderedPageBreak/>
-              <w:t xml:space="preserve">Слой скорости помогает манипулировать </w:t>
-            </w:r>
-            <w:proofErr w:type="spellStart"/>
-            <w:r>
-              <w:rPr>
-                <w:rFonts w:ascii="Times New Roman" w:hAnsi="Times New Roman" w:cs="Times New Roman"/>
-                <w:sz w:val="24"/>
-                <w:szCs w:val="24"/>
-              </w:rPr>
-              <w:t>WALLeSMART</w:t>
-            </w:r>
-            <w:proofErr w:type="spellEnd"/>
-            <w:r>
-              <w:rPr>
-                <w:rFonts w:ascii="Times New Roman" w:hAnsi="Times New Roman" w:cs="Times New Roman"/>
-                <w:sz w:val="24"/>
-                <w:szCs w:val="24"/>
-              </w:rPr>
-              <w:t xml:space="preserve"> и обеспечивать понимание данных посредством анализа, отчетности и визуализации в режиме реального времени. Наша платформа представляет собой веб-приложение, разработанное с использованием Node.js, который является средой выполнения, построенной на движке V8 JavaScript от Google для легкого создания быстрых и масштабируемых сетевых приложений. Данные о фермах наносятся на интерактивные карты с использованием </w:t>
-            </w:r>
-            <w:proofErr w:type="spellStart"/>
-            <w:r>
-              <w:rPr>
-                <w:rFonts w:ascii="Times New Roman" w:hAnsi="Times New Roman" w:cs="Times New Roman"/>
-                <w:sz w:val="24"/>
-                <w:szCs w:val="24"/>
-              </w:rPr>
-              <w:t>OpenStreetMap</w:t>
-            </w:r>
-            <w:proofErr w:type="spellEnd"/>
-            <w:r>
-              <w:rPr>
-                <w:rFonts w:ascii="Times New Roman" w:hAnsi="Times New Roman" w:cs="Times New Roman"/>
-                <w:sz w:val="24"/>
-                <w:szCs w:val="24"/>
-              </w:rPr>
-              <w:t xml:space="preserve"> и отображаются в виде интерактивных графиков с помощью библиотеки Chart.js. Чтобы помочь исследователям получить доступ к данным о фермах и погоде для дальнейшего анализа и моделирования, мы предоставляем веб-интерфейс API (интерфейс прикладного программирования). Для выполнения запросов к API мы используем язык запросов </w:t>
-            </w:r>
-            <w:proofErr w:type="spellStart"/>
-            <w:r>
-              <w:rPr>
-                <w:rFonts w:ascii="Times New Roman" w:hAnsi="Times New Roman" w:cs="Times New Roman"/>
-                <w:sz w:val="24"/>
-                <w:szCs w:val="24"/>
-              </w:rPr>
               <w:t>GraphQL</w:t>
             </w:r>
             <w:proofErr w:type="spellEnd"/>
@@ -8045,52 +7974,7 @@
                 <w:sz w:val="24"/>
                 <w:szCs w:val="24"/>
               </w:rPr>
-              <w:t xml:space="preserve">. </w:t>
-            </w:r>
-            <w:proofErr w:type="spellStart"/>
-            <w:r>
-              <w:rPr>
-                <w:rFonts w:ascii="Times New Roman" w:hAnsi="Times New Roman" w:cs="Times New Roman"/>
-                <w:sz w:val="24"/>
-                <w:szCs w:val="24"/>
-              </w:rPr>
-              <w:t>GraphQL</w:t>
-            </w:r>
-            <w:proofErr w:type="spellEnd"/>
-            <w:r>
-              <w:rPr>
-                <w:rFonts w:ascii="Times New Roman" w:hAnsi="Times New Roman" w:cs="Times New Roman"/>
-                <w:sz w:val="24"/>
-                <w:szCs w:val="24"/>
-              </w:rPr>
               <w:t xml:space="preserve"> предоставляет полное описание данных в API и дает пользователям возможность запрашивать именно то, что им нужно. API также может быть использован для разработки мобильной версии платформы. Кроме того, наше приложение имеет множество других функций, таких как просмотр приборной панели, управление пользователями, управление ролями и разрешениями, планирование пакетных заданий и заданий в реальном времени, управление маркерами доступа, электронная почта, управление доступом и </w:t>
-            </w:r>
-            <w:proofErr w:type="gramStart"/>
-            <w:r>
-              <w:rPr>
-                <w:rFonts w:ascii="Times New Roman" w:hAnsi="Times New Roman" w:cs="Times New Roman"/>
-                <w:sz w:val="24"/>
-                <w:szCs w:val="24"/>
-              </w:rPr>
-              <w:t>т.д.</w:t>
-            </w:r>
-            <w:proofErr w:type="gramEnd"/>
-          </w:p>
-          <w:p>
-            <w:pPr>
-              <w:rPr>
-                <w:rFonts w:ascii="Times New Roman" w:hAnsi="Times New Roman" w:cs="Times New Roman"/>
-                <w:sz w:val="24"/>
-                <w:szCs w:val="24"/>
-              </w:rPr>
-            </w:pPr>
-            <w:r>
-              <w:rPr>
-                <w:rFonts w:ascii="Times New Roman" w:hAnsi="Times New Roman" w:cs="Times New Roman"/>
-                <w:sz w:val="24"/>
-                <w:szCs w:val="24"/>
-              </w:rPr>
-              <w:t xml:space="preserve">управление токенами, электронная почта, уведомления и </w:t>
             </w:r>
             <w:proofErr w:type="gramStart"/>
             <w:r>
@@ -8189,7 +8073,87 @@
                 <w:szCs w:val="24"/>
                 <w:lang w:val="en-US"/>
               </w:rPr>
-              <w:t xml:space="preserve">in our system come from two </w:t>
+              <w:t xml:space="preserve">in our system come from two main sources: </w:t>
+            </w:r>
+            <w:proofErr w:type="spellStart"/>
+            <w:r>
+              <w:rPr>
+                <w:rFonts w:ascii="Times New Roman" w:hAnsi="Times New Roman" w:cs="Times New Roman"/>
+                <w:sz w:val="24"/>
+                <w:szCs w:val="24"/>
+                <w:lang w:val="en-US"/>
+              </w:rPr>
+              <w:t>Elev</w:t>
+            </w:r>
+            <w:proofErr w:type="spellEnd"/>
+            <w:r>
+              <w:rPr>
+                <w:rFonts w:ascii="Times New Roman" w:hAnsi="Times New Roman" w:cs="Times New Roman"/>
+                <w:sz w:val="24"/>
+                <w:szCs w:val="24"/>
+                <w:lang w:val="en-US"/>
+              </w:rPr>
+              <w:t xml:space="preserve"> ́eo4 for </w:t>
+            </w:r>
+            <w:proofErr w:type="gramStart"/>
+            <w:r>
+              <w:rPr>
+                <w:rFonts w:ascii="Times New Roman" w:hAnsi="Times New Roman" w:cs="Times New Roman"/>
+                <w:sz w:val="24"/>
+                <w:szCs w:val="24"/>
+                <w:lang w:val="en-US"/>
+              </w:rPr>
+              <w:t>cows</w:t>
+            </w:r>
+            <w:proofErr w:type="gramEnd"/>
+            <w:r>
+              <w:rPr>
+                <w:rFonts w:ascii="Times New Roman" w:hAnsi="Times New Roman" w:cs="Times New Roman"/>
+                <w:sz w:val="24"/>
+                <w:szCs w:val="24"/>
+                <w:lang w:val="en-US"/>
+              </w:rPr>
+              <w:t xml:space="preserve"> behavior and Pameseb5 for weather conditions. </w:t>
+            </w:r>
+            <w:proofErr w:type="spellStart"/>
+            <w:r>
+              <w:rPr>
+                <w:rFonts w:ascii="Times New Roman" w:hAnsi="Times New Roman" w:cs="Times New Roman"/>
+                <w:sz w:val="24"/>
+                <w:szCs w:val="24"/>
+                <w:lang w:val="en-US"/>
+              </w:rPr>
+              <w:t>Elev</w:t>
+            </w:r>
+            <w:proofErr w:type="spellEnd"/>
+            <w:r>
+              <w:rPr>
+                <w:rFonts w:ascii="Times New Roman" w:hAnsi="Times New Roman" w:cs="Times New Roman"/>
+                <w:sz w:val="24"/>
+                <w:szCs w:val="24"/>
+                <w:lang w:val="en-US"/>
+              </w:rPr>
+              <w:t xml:space="preserve"> ́</w:t>
+            </w:r>
+            <w:proofErr w:type="spellStart"/>
+            <w:r>
+              <w:rPr>
+                <w:rFonts w:ascii="Times New Roman" w:hAnsi="Times New Roman" w:cs="Times New Roman"/>
+                <w:sz w:val="24"/>
+                <w:szCs w:val="24"/>
+                <w:lang w:val="en-US"/>
+              </w:rPr>
+              <w:t>eo</w:t>
+            </w:r>
+            <w:proofErr w:type="spellEnd"/>
+            <w:r>
+              <w:rPr>
+                <w:rFonts w:ascii="Times New Roman" w:hAnsi="Times New Roman" w:cs="Times New Roman"/>
+                <w:sz w:val="24"/>
+                <w:szCs w:val="24"/>
+                <w:lang w:val="en-US"/>
+              </w:rPr>
+              <w:t xml:space="preserve"> data are gathered via SenseHub6 and SmartVel7 sensors and it contains measurements from 4-1-2007 till 21-3-2020. This data set contains: 30 dairy farms, 7139 unique cows, and 55940 measurement-sets, </w:t>
             </w:r>
             <w:r>
               <w:rPr>
@@ -8199,87 +8163,7 @@
                 <w:lang w:val="en-US"/>
               </w:rPr>
               <w:lastRenderedPageBreak/>
-              <w:t xml:space="preserve">main sources: </w:t>
-            </w:r>
-            <w:proofErr w:type="spellStart"/>
-            <w:r>
-              <w:rPr>
-                <w:rFonts w:ascii="Times New Roman" w:hAnsi="Times New Roman" w:cs="Times New Roman"/>
-                <w:sz w:val="24"/>
-                <w:szCs w:val="24"/>
-                <w:lang w:val="en-US"/>
-              </w:rPr>
-              <w:t>Elev</w:t>
-            </w:r>
-            <w:proofErr w:type="spellEnd"/>
-            <w:r>
-              <w:rPr>
-                <w:rFonts w:ascii="Times New Roman" w:hAnsi="Times New Roman" w:cs="Times New Roman"/>
-                <w:sz w:val="24"/>
-                <w:szCs w:val="24"/>
-                <w:lang w:val="en-US"/>
-              </w:rPr>
-              <w:t xml:space="preserve"> ́eo4 for </w:t>
-            </w:r>
-            <w:proofErr w:type="gramStart"/>
-            <w:r>
-              <w:rPr>
-                <w:rFonts w:ascii="Times New Roman" w:hAnsi="Times New Roman" w:cs="Times New Roman"/>
-                <w:sz w:val="24"/>
-                <w:szCs w:val="24"/>
-                <w:lang w:val="en-US"/>
-              </w:rPr>
-              <w:t>cows</w:t>
-            </w:r>
-            <w:proofErr w:type="gramEnd"/>
-            <w:r>
-              <w:rPr>
-                <w:rFonts w:ascii="Times New Roman" w:hAnsi="Times New Roman" w:cs="Times New Roman"/>
-                <w:sz w:val="24"/>
-                <w:szCs w:val="24"/>
-                <w:lang w:val="en-US"/>
-              </w:rPr>
-              <w:t xml:space="preserve"> behavior and Pameseb5 for weather conditions. </w:t>
-            </w:r>
-            <w:proofErr w:type="spellStart"/>
-            <w:r>
-              <w:rPr>
-                <w:rFonts w:ascii="Times New Roman" w:hAnsi="Times New Roman" w:cs="Times New Roman"/>
-                <w:sz w:val="24"/>
-                <w:szCs w:val="24"/>
-                <w:lang w:val="en-US"/>
-              </w:rPr>
-              <w:t>Elev</w:t>
-            </w:r>
-            <w:proofErr w:type="spellEnd"/>
-            <w:r>
-              <w:rPr>
-                <w:rFonts w:ascii="Times New Roman" w:hAnsi="Times New Roman" w:cs="Times New Roman"/>
-                <w:sz w:val="24"/>
-                <w:szCs w:val="24"/>
-                <w:lang w:val="en-US"/>
-              </w:rPr>
-              <w:t xml:space="preserve"> ́</w:t>
-            </w:r>
-            <w:proofErr w:type="spellStart"/>
-            <w:r>
-              <w:rPr>
-                <w:rFonts w:ascii="Times New Roman" w:hAnsi="Times New Roman" w:cs="Times New Roman"/>
-                <w:sz w:val="24"/>
-                <w:szCs w:val="24"/>
-                <w:lang w:val="en-US"/>
-              </w:rPr>
-              <w:t>eo</w:t>
-            </w:r>
-            <w:proofErr w:type="spellEnd"/>
-            <w:r>
-              <w:rPr>
-                <w:rFonts w:ascii="Times New Roman" w:hAnsi="Times New Roman" w:cs="Times New Roman"/>
-                <w:sz w:val="24"/>
-                <w:szCs w:val="24"/>
-                <w:lang w:val="en-US"/>
-              </w:rPr>
-              <w:t xml:space="preserve"> data are gathered via SenseHub6 and SmartVel7 sensors and it contains measurements from 4-1-2007 till 21-3-2020. This data set contains: 30 dairy farms, 7139 unique cows, and 55940 measurement-sets, consisting of 23 parameters. The </w:t>
+              <w:t xml:space="preserve">consisting of 23 parameters. The </w:t>
             </w:r>
             <w:proofErr w:type="spellStart"/>
             <w:r>
@@ -8569,7 +8453,56 @@
                 <w:szCs w:val="24"/>
                 <w:lang w:val="en-US"/>
               </w:rPr>
-              <w:t xml:space="preserve">, (ii) data ingestion using Kafka, (iii) data processing using Storm and Hadoop, </w:t>
+              <w:t>, (ii) data ingestion using Kafka, (iii) data processing using Storm and Hadoop, and (v) data visualization in the Web interface.</w:t>
+            </w:r>
+          </w:p>
+          <w:p>
+            <w:pPr>
+              <w:rPr>
+                <w:rFonts w:ascii="Times New Roman" w:hAnsi="Times New Roman" w:cs="Times New Roman"/>
+                <w:sz w:val="24"/>
+                <w:szCs w:val="24"/>
+                <w:lang w:val="en-US"/>
+              </w:rPr>
+            </w:pPr>
+          </w:p>
+          <w:p>
+            <w:pPr>
+              <w:rPr>
+                <w:rFonts w:ascii="Times New Roman" w:hAnsi="Times New Roman" w:cs="Times New Roman"/>
+                <w:sz w:val="24"/>
+                <w:szCs w:val="24"/>
+                <w:lang w:val="en-US"/>
+              </w:rPr>
+            </w:pPr>
+            <w:r>
+              <w:rPr>
+                <w:rFonts w:ascii="Times New Roman" w:hAnsi="Times New Roman" w:cs="Times New Roman"/>
+                <w:sz w:val="24"/>
+                <w:szCs w:val="24"/>
+                <w:lang w:val="en-US"/>
+              </w:rPr>
+              <w:t>5.2. Performance Evaluation</w:t>
+            </w:r>
+          </w:p>
+          <w:p>
+            <w:pPr>
+              <w:spacing w:after="160" w:line="259" w:lineRule="auto"/>
+              <w:rPr>
+                <w:rFonts w:ascii="Times New Roman" w:hAnsi="Times New Roman" w:cs="Times New Roman"/>
+                <w:sz w:val="24"/>
+                <w:szCs w:val="24"/>
+                <w:lang w:val="en-US"/>
+              </w:rPr>
+            </w:pPr>
+            <w:r>
+              <w:rPr>
+                <w:rFonts w:ascii="Times New Roman" w:hAnsi="Times New Roman" w:cs="Times New Roman"/>
+                <w:sz w:val="24"/>
+                <w:szCs w:val="24"/>
+                <w:lang w:val="en-US"/>
+              </w:rPr>
+              <w:t xml:space="preserve">In this section, we present some experiments and results conducted to test the effectiveness of our platform. In Figure 3a, the results of a real-time job executed by the speed layer, to calculate the average, maximum and minimum daily temperature for the next seven days are shown. Since we are receiving </w:t>
             </w:r>
             <w:r>
               <w:rPr>
@@ -8579,56 +8512,7 @@
                 <w:lang w:val="en-US"/>
               </w:rPr>
               <w:lastRenderedPageBreak/>
-              <w:t>and (v) data visualization in the Web interface.</w:t>
-            </w:r>
-          </w:p>
-          <w:p>
-            <w:pPr>
-              <w:rPr>
-                <w:rFonts w:ascii="Times New Roman" w:hAnsi="Times New Roman" w:cs="Times New Roman"/>
-                <w:sz w:val="24"/>
-                <w:szCs w:val="24"/>
-                <w:lang w:val="en-US"/>
-              </w:rPr>
-            </w:pPr>
-          </w:p>
-          <w:p>
-            <w:pPr>
-              <w:rPr>
-                <w:rFonts w:ascii="Times New Roman" w:hAnsi="Times New Roman" w:cs="Times New Roman"/>
-                <w:sz w:val="24"/>
-                <w:szCs w:val="24"/>
-                <w:lang w:val="en-US"/>
-              </w:rPr>
-            </w:pPr>
-            <w:r>
-              <w:rPr>
-                <w:rFonts w:ascii="Times New Roman" w:hAnsi="Times New Roman" w:cs="Times New Roman"/>
-                <w:sz w:val="24"/>
-                <w:szCs w:val="24"/>
-                <w:lang w:val="en-US"/>
-              </w:rPr>
-              <w:t>5.2. Performance Evaluation</w:t>
-            </w:r>
-          </w:p>
-          <w:p>
-            <w:pPr>
-              <w:spacing w:after="160" w:line="259" w:lineRule="auto"/>
-              <w:rPr>
-                <w:rFonts w:ascii="Times New Roman" w:hAnsi="Times New Roman" w:cs="Times New Roman"/>
-                <w:sz w:val="24"/>
-                <w:szCs w:val="24"/>
-                <w:lang w:val="en-US"/>
-              </w:rPr>
-            </w:pPr>
-            <w:r>
-              <w:rPr>
-                <w:rFonts w:ascii="Times New Roman" w:hAnsi="Times New Roman" w:cs="Times New Roman"/>
-                <w:sz w:val="24"/>
-                <w:szCs w:val="24"/>
-                <w:lang w:val="en-US"/>
-              </w:rPr>
-              <w:t xml:space="preserve">In this section, we present some experiments and results conducted to test the effectiveness of our platform. In Figure 3a, the results of a real-time job executed by the speed layer, to calculate the average, maximum and minimum daily temperature for the next seven days are shown. Since we are receiving estimated data on an hourly basis, it is necessary to determine the forecasting </w:t>
+              <w:t xml:space="preserve">estimated data on an hourly basis, it is necessary to determine the forecasting </w:t>
             </w:r>
             <w:proofErr w:type="gramStart"/>
             <w:r>
@@ -8707,33 +8591,24 @@
                 <w:szCs w:val="24"/>
                 <w:lang w:val="en-US"/>
               </w:rPr>
-              <w:t xml:space="preserve">Those results are shown in the speed layer through a user-friendly Web interface. This can help farmers having a closer look at weather data and timely decision making, for example, to take an estimation of irrigation needs and adjust irrigation schedules accordingly. In another set of experiments, we evaluated the performance of our architecture in executing batch and real-time jobs. In Figure 3c, we measured the execution time of the same previous real-time job for a period of one month. The average time is typically small (an average of 1 minute and 18 seconds) overall days, this is because we are getting the same amount of data each time. Note that the reported value includes the time of reading data from the source, processing it, </w:t>
-            </w:r>
-            <w:r>
-              <w:rPr>
-                <w:rFonts w:ascii="Times New Roman" w:hAnsi="Times New Roman" w:cs="Times New Roman"/>
-                <w:sz w:val="24"/>
-                <w:szCs w:val="24"/>
+              <w:t xml:space="preserve">Those results are shown in the speed layer through a user-friendly Web interface. This can help farmers having a closer look at weather data and timely decision making, for example, to take an estimation of irrigation needs and adjust irrigation schedules accordingly. In another set of experiments, we evaluated the performance of our architecture in executing batch and real-time jobs. In Figure 3c, we measured the execution time of the same previous real-time job for a period of one month. The average time is typically small (an average of 1 minute and 18 seconds) overall days, this is because we are getting the same amount of data each time. Note that the reported value includes the time of reading data from the source, processing it, and then saving it the storage area. In the same way, we evaluated the execution time of a batch job, that read data of dairy farms, conduct some data analysis, and save results in the database. As we can see from Figure 3d, </w:t>
+            </w:r>
+          </w:p>
+          <w:p>
+            <w:pPr>
+              <w:rPr>
+                <w:rFonts w:ascii="Times New Roman" w:hAnsi="Times New Roman" w:cs="Times New Roman"/>
+                <w:sz w:val="24"/>
+                <w:szCs w:val="24"/>
+                <w:lang w:val="en-US"/>
+              </w:rPr>
+            </w:pPr>
+            <w:r>
+              <w:rPr>
+                <w:noProof/>
                 <w:lang w:val="en-US"/>
               </w:rPr>
               <w:lastRenderedPageBreak/>
-              <w:t xml:space="preserve">and then saving it the storage area. In the same way, we evaluated the execution time of a batch job, that read data of dairy farms, conduct some data analysis, and save results in the database. As we can see from Figure 3d, </w:t>
-            </w:r>
-          </w:p>
-          <w:p>
-            <w:pPr>
-              <w:rPr>
-                <w:rFonts w:ascii="Times New Roman" w:hAnsi="Times New Roman" w:cs="Times New Roman"/>
-                <w:sz w:val="24"/>
-                <w:szCs w:val="24"/>
-                <w:lang w:val="en-US"/>
-              </w:rPr>
-            </w:pPr>
-            <w:r>
-              <w:rPr>
-                <w:noProof/>
-                <w:lang w:val="en-US"/>
-              </w:rPr>
               <w:drawing>
                 <wp:inline distT="0" distB="0" distL="0" distR="0" wp14:anchorId="0B21EEFF" wp14:editId="3CFEE6D7">
                   <wp:extent cx="2574731" cy="1648047"/>
@@ -8864,7 +8739,6 @@
           </w:p>
           <w:p>
             <w:pPr>
-              <w:spacing w:after="0" w:line="240" w:lineRule="auto"/>
               <w:rPr>
                 <w:rFonts w:ascii="Times New Roman" w:hAnsi="Times New Roman" w:cs="Times New Roman"/>
                 <w:sz w:val="24"/>
@@ -8895,7 +8769,78 @@
                 <w:sz w:val="24"/>
                 <w:szCs w:val="24"/>
               </w:rPr>
-              <w:t xml:space="preserve">) наиболее простым способом отслеживать прогноз погодных условий, а также </w:t>
+              <w:t>) наиболее простым способом отслеживать прогноз погодных условий, а также исторические наблюдения. Данные, используемые</w:t>
+            </w:r>
+          </w:p>
+          <w:p>
+            <w:pPr>
+              <w:rPr>
+                <w:rFonts w:ascii="Times New Roman" w:hAnsi="Times New Roman" w:cs="Times New Roman"/>
+                <w:sz w:val="24"/>
+                <w:szCs w:val="24"/>
+              </w:rPr>
+            </w:pPr>
+            <w:r>
+              <w:rPr>
+                <w:rFonts w:ascii="Times New Roman" w:hAnsi="Times New Roman" w:cs="Times New Roman"/>
+                <w:sz w:val="24"/>
+                <w:szCs w:val="24"/>
+              </w:rPr>
+              <w:t xml:space="preserve">в нашей системе поступают из двух основных источников: </w:t>
+            </w:r>
+            <w:proofErr w:type="spellStart"/>
+            <w:r>
+              <w:rPr>
+                <w:rFonts w:ascii="Times New Roman" w:hAnsi="Times New Roman" w:cs="Times New Roman"/>
+                <w:sz w:val="24"/>
+                <w:szCs w:val="24"/>
+              </w:rPr>
+              <w:t>Elev</w:t>
+            </w:r>
+            <w:proofErr w:type="spellEnd"/>
+            <w:r>
+              <w:rPr>
+                <w:rFonts w:ascii="Times New Roman" w:hAnsi="Times New Roman" w:cs="Times New Roman"/>
+                <w:sz w:val="24"/>
+                <w:szCs w:val="24"/>
+              </w:rPr>
+              <w:t xml:space="preserve"> ́eo4 для поведения коров и Pameseb5 для погодных условий. Данные </w:t>
+            </w:r>
+            <w:proofErr w:type="spellStart"/>
+            <w:r>
+              <w:rPr>
+                <w:rFonts w:ascii="Times New Roman" w:hAnsi="Times New Roman" w:cs="Times New Roman"/>
+                <w:sz w:val="24"/>
+                <w:szCs w:val="24"/>
+              </w:rPr>
+              <w:t>Elev</w:t>
+            </w:r>
+            <w:proofErr w:type="spellEnd"/>
+            <w:r>
+              <w:rPr>
+                <w:rFonts w:ascii="Times New Roman" w:hAnsi="Times New Roman" w:cs="Times New Roman"/>
+                <w:sz w:val="24"/>
+                <w:szCs w:val="24"/>
+              </w:rPr>
+              <w:t xml:space="preserve"> ́</w:t>
+            </w:r>
+            <w:proofErr w:type="spellStart"/>
+            <w:r>
+              <w:rPr>
+                <w:rFonts w:ascii="Times New Roman" w:hAnsi="Times New Roman" w:cs="Times New Roman"/>
+                <w:sz w:val="24"/>
+                <w:szCs w:val="24"/>
+              </w:rPr>
+              <w:t>eo</w:t>
+            </w:r>
+            <w:proofErr w:type="spellEnd"/>
+            <w:r>
+              <w:rPr>
+                <w:rFonts w:ascii="Times New Roman" w:hAnsi="Times New Roman" w:cs="Times New Roman"/>
+                <w:sz w:val="24"/>
+                <w:szCs w:val="24"/>
+              </w:rPr>
+              <w:t xml:space="preserve"> собираются с помощью датчиков SenseHub6 и SmartVel7 </w:t>
             </w:r>
             <w:r>
               <w:rPr>
@@ -8904,25 +8849,132 @@
                 <w:szCs w:val="24"/>
               </w:rPr>
               <w:lastRenderedPageBreak/>
-              <w:t>исторические наблюдения. Данные, используемые</w:t>
-            </w:r>
-          </w:p>
-          <w:p>
-            <w:pPr>
-              <w:spacing w:after="0" w:line="240" w:lineRule="auto"/>
-              <w:rPr>
-                <w:rFonts w:ascii="Times New Roman" w:hAnsi="Times New Roman" w:cs="Times New Roman"/>
-                <w:sz w:val="24"/>
-                <w:szCs w:val="24"/>
-              </w:rPr>
-            </w:pPr>
-            <w:r>
-              <w:rPr>
-                <w:rFonts w:ascii="Times New Roman" w:hAnsi="Times New Roman" w:cs="Times New Roman"/>
-                <w:sz w:val="24"/>
-                <w:szCs w:val="24"/>
-              </w:rPr>
-              <w:t xml:space="preserve">в нашей системе поступают из двух основных источников: </w:t>
+              <w:t xml:space="preserve">и содержат измерения с 4-1-2007 по 21-3-2020. Этот набор данных содержит: 30 молочных ферм, 7139 уникальных коров и 55940 наборов измерений, состоящих из 23 параметров. Набор данных </w:t>
+            </w:r>
+            <w:proofErr w:type="spellStart"/>
+            <w:r>
+              <w:rPr>
+                <w:rFonts w:ascii="Times New Roman" w:hAnsi="Times New Roman" w:cs="Times New Roman"/>
+                <w:sz w:val="24"/>
+                <w:szCs w:val="24"/>
+              </w:rPr>
+              <w:t>Pameseb</w:t>
+            </w:r>
+            <w:proofErr w:type="spellEnd"/>
+            <w:r>
+              <w:rPr>
+                <w:rFonts w:ascii="Times New Roman" w:hAnsi="Times New Roman" w:cs="Times New Roman"/>
+                <w:sz w:val="24"/>
+                <w:szCs w:val="24"/>
+              </w:rPr>
+              <w:t xml:space="preserve"> содержит данные для сети из 45 агрометеорологических станций, охватывающих весь регион Валлонии. Период исторических измерений - с 1-1-2008 по 21-3-2020, а прогнозные данные - на 7 будущих дней. Она характеризуется: 5 параметров: температура, осадки, влажность, солнечная активность и скорость ветра, более 3 миллионов исторических измерений на почасовой основе и 6879 прогнозных измерений на почасовой основе.</w:t>
+            </w:r>
+          </w:p>
+          <w:p>
+            <w:pPr>
+              <w:rPr>
+                <w:rFonts w:ascii="Times New Roman" w:hAnsi="Times New Roman" w:cs="Times New Roman"/>
+                <w:sz w:val="24"/>
+                <w:szCs w:val="24"/>
+              </w:rPr>
+            </w:pPr>
+          </w:p>
+          <w:p>
+            <w:pPr>
+              <w:rPr>
+                <w:rFonts w:ascii="Times New Roman" w:hAnsi="Times New Roman" w:cs="Times New Roman"/>
+                <w:sz w:val="24"/>
+                <w:szCs w:val="24"/>
+              </w:rPr>
+            </w:pPr>
+            <w:r>
+              <w:rPr>
+                <w:rFonts w:ascii="Times New Roman" w:hAnsi="Times New Roman" w:cs="Times New Roman"/>
+                <w:sz w:val="24"/>
+                <w:szCs w:val="24"/>
+              </w:rPr>
+              <w:t xml:space="preserve">5.1. Цепочка создания ценности данных в </w:t>
+            </w:r>
+            <w:proofErr w:type="spellStart"/>
+            <w:r>
+              <w:rPr>
+                <w:rFonts w:ascii="Times New Roman" w:hAnsi="Times New Roman" w:cs="Times New Roman"/>
+                <w:sz w:val="24"/>
+                <w:szCs w:val="24"/>
+              </w:rPr>
+              <w:t>WALLeSMART</w:t>
+            </w:r>
+            <w:proofErr w:type="spellEnd"/>
+          </w:p>
+          <w:p>
+            <w:pPr>
+              <w:rPr>
+                <w:rFonts w:ascii="Times New Roman" w:hAnsi="Times New Roman" w:cs="Times New Roman"/>
+                <w:sz w:val="24"/>
+                <w:szCs w:val="24"/>
+              </w:rPr>
+            </w:pPr>
+            <w:r>
+              <w:rPr>
+                <w:rFonts w:ascii="Times New Roman" w:hAnsi="Times New Roman" w:cs="Times New Roman"/>
+                <w:sz w:val="24"/>
+                <w:szCs w:val="24"/>
+              </w:rPr>
+              <w:t xml:space="preserve">Реализация компонентов </w:t>
+            </w:r>
+            <w:proofErr w:type="spellStart"/>
+            <w:r>
+              <w:rPr>
+                <w:rFonts w:ascii="Times New Roman" w:hAnsi="Times New Roman" w:cs="Times New Roman"/>
+                <w:sz w:val="24"/>
+                <w:szCs w:val="24"/>
+              </w:rPr>
+              <w:t>WALLeSMART</w:t>
+            </w:r>
+            <w:proofErr w:type="spellEnd"/>
+            <w:r>
+              <w:rPr>
+                <w:rFonts w:ascii="Times New Roman" w:hAnsi="Times New Roman" w:cs="Times New Roman"/>
+                <w:sz w:val="24"/>
+                <w:szCs w:val="24"/>
+              </w:rPr>
+              <w:t xml:space="preserve"> описана на рисунке 2. Платформа развернута на многоядерном сервере Linux с использованием контейнерной технологии </w:t>
+            </w:r>
+            <w:proofErr w:type="spellStart"/>
+            <w:r>
+              <w:rPr>
+                <w:rFonts w:ascii="Times New Roman" w:hAnsi="Times New Roman" w:cs="Times New Roman"/>
+                <w:sz w:val="24"/>
+                <w:szCs w:val="24"/>
+              </w:rPr>
+              <w:t>Docker</w:t>
+            </w:r>
+            <w:proofErr w:type="spellEnd"/>
+            <w:r>
+              <w:rPr>
+                <w:rFonts w:ascii="Times New Roman" w:hAnsi="Times New Roman" w:cs="Times New Roman"/>
+                <w:sz w:val="24"/>
+                <w:szCs w:val="24"/>
+              </w:rPr>
+              <w:t xml:space="preserve"> для изоляции программного обеспечения от окружающей среды и обеспечения его одинаковой работы в любом месте. На практике этапы потока данных </w:t>
+            </w:r>
+            <w:proofErr w:type="gramStart"/>
+            <w:r>
+              <w:rPr>
+                <w:rFonts w:ascii="Times New Roman" w:hAnsi="Times New Roman" w:cs="Times New Roman"/>
+                <w:sz w:val="24"/>
+                <w:szCs w:val="24"/>
+              </w:rPr>
+              <w:t>через платформу</w:t>
+            </w:r>
+            <w:proofErr w:type="gramEnd"/>
+            <w:r>
+              <w:rPr>
+                <w:rFonts w:ascii="Times New Roman" w:hAnsi="Times New Roman" w:cs="Times New Roman"/>
+                <w:sz w:val="24"/>
+                <w:szCs w:val="24"/>
+              </w:rPr>
+              <w:t xml:space="preserve"> следующие: (i) получение данных с </w:t>
             </w:r>
             <w:proofErr w:type="spellStart"/>
             <w:r>
@@ -8940,24 +8992,6 @@
                 <w:sz w:val="24"/>
                 <w:szCs w:val="24"/>
               </w:rPr>
-              <w:t xml:space="preserve"> ́eo4 для поведения коров и Pameseb5 для погодных условий. Данные </w:t>
-            </w:r>
-            <w:proofErr w:type="spellStart"/>
-            <w:r>
-              <w:rPr>
-                <w:rFonts w:ascii="Times New Roman" w:hAnsi="Times New Roman" w:cs="Times New Roman"/>
-                <w:sz w:val="24"/>
-                <w:szCs w:val="24"/>
-              </w:rPr>
-              <w:t>Elev</w:t>
-            </w:r>
-            <w:proofErr w:type="spellEnd"/>
-            <w:r>
-              <w:rPr>
-                <w:rFonts w:ascii="Times New Roman" w:hAnsi="Times New Roman" w:cs="Times New Roman"/>
-                <w:sz w:val="24"/>
-                <w:szCs w:val="24"/>
-              </w:rPr>
               <w:t xml:space="preserve"> ́</w:t>
             </w:r>
             <w:proofErr w:type="spellStart"/>
@@ -8976,170 +9010,6 @@
                 <w:sz w:val="24"/>
                 <w:szCs w:val="24"/>
               </w:rPr>
-              <w:t xml:space="preserve"> собираются с помощью датчиков SenseHub6 и SmartVel7 и содержат измерения с 4-1-2007 по 21-3-2020. Этот набор данных содержит: 30 молочных ферм, 7139 уникальных коров и 55940 наборов измерений, состоящих из 23 параметров. Набор данных </w:t>
-            </w:r>
-            <w:proofErr w:type="spellStart"/>
-            <w:r>
-              <w:rPr>
-                <w:rFonts w:ascii="Times New Roman" w:hAnsi="Times New Roman" w:cs="Times New Roman"/>
-                <w:sz w:val="24"/>
-                <w:szCs w:val="24"/>
-              </w:rPr>
-              <w:t>Pameseb</w:t>
-            </w:r>
-            <w:proofErr w:type="spellEnd"/>
-            <w:r>
-              <w:rPr>
-                <w:rFonts w:ascii="Times New Roman" w:hAnsi="Times New Roman" w:cs="Times New Roman"/>
-                <w:sz w:val="24"/>
-                <w:szCs w:val="24"/>
-              </w:rPr>
-              <w:t xml:space="preserve"> содержит данные для сети из 45 агрометеорологических станций, охватывающих весь регион Валлонии. Период исторических измерений - с 1-1-2008 по 21-3-2020, а прогнозные данные - на 7 будущих дней. Она характеризуется: 5 параметров: температура, осадки, влажность, солнечная активность и скорость ветра, более 3 миллионов исторических измерений на почасовой основе и 6879 прогнозных измерений на почасовой основе.</w:t>
-            </w:r>
-          </w:p>
-          <w:p>
-            <w:pPr>
-              <w:spacing w:after="0" w:line="240" w:lineRule="auto"/>
-              <w:rPr>
-                <w:rFonts w:ascii="Times New Roman" w:hAnsi="Times New Roman" w:cs="Times New Roman"/>
-                <w:sz w:val="24"/>
-                <w:szCs w:val="24"/>
-              </w:rPr>
-            </w:pPr>
-          </w:p>
-          <w:p>
-            <w:pPr>
-              <w:spacing w:after="0" w:line="240" w:lineRule="auto"/>
-              <w:rPr>
-                <w:rFonts w:ascii="Times New Roman" w:hAnsi="Times New Roman" w:cs="Times New Roman"/>
-                <w:sz w:val="24"/>
-                <w:szCs w:val="24"/>
-              </w:rPr>
-            </w:pPr>
-            <w:r>
-              <w:rPr>
-                <w:rFonts w:ascii="Times New Roman" w:hAnsi="Times New Roman" w:cs="Times New Roman"/>
-                <w:sz w:val="24"/>
-                <w:szCs w:val="24"/>
-              </w:rPr>
-              <w:t xml:space="preserve">5.1. Цепочка создания ценности данных в </w:t>
-            </w:r>
-            <w:proofErr w:type="spellStart"/>
-            <w:r>
-              <w:rPr>
-                <w:rFonts w:ascii="Times New Roman" w:hAnsi="Times New Roman" w:cs="Times New Roman"/>
-                <w:sz w:val="24"/>
-                <w:szCs w:val="24"/>
-              </w:rPr>
-              <w:t>WALLeSMART</w:t>
-            </w:r>
-            <w:proofErr w:type="spellEnd"/>
-          </w:p>
-          <w:p>
-            <w:pPr>
-              <w:spacing w:after="0" w:line="240" w:lineRule="auto"/>
-              <w:rPr>
-                <w:rFonts w:ascii="Times New Roman" w:hAnsi="Times New Roman" w:cs="Times New Roman"/>
-                <w:sz w:val="24"/>
-                <w:szCs w:val="24"/>
-              </w:rPr>
-            </w:pPr>
-            <w:r>
-              <w:rPr>
-                <w:rFonts w:ascii="Times New Roman" w:hAnsi="Times New Roman" w:cs="Times New Roman"/>
-                <w:sz w:val="24"/>
-                <w:szCs w:val="24"/>
-              </w:rPr>
-              <w:t xml:space="preserve">Реализация компонентов </w:t>
-            </w:r>
-            <w:proofErr w:type="spellStart"/>
-            <w:r>
-              <w:rPr>
-                <w:rFonts w:ascii="Times New Roman" w:hAnsi="Times New Roman" w:cs="Times New Roman"/>
-                <w:sz w:val="24"/>
-                <w:szCs w:val="24"/>
-              </w:rPr>
-              <w:t>WALLeSMART</w:t>
-            </w:r>
-            <w:proofErr w:type="spellEnd"/>
-            <w:r>
-              <w:rPr>
-                <w:rFonts w:ascii="Times New Roman" w:hAnsi="Times New Roman" w:cs="Times New Roman"/>
-                <w:sz w:val="24"/>
-                <w:szCs w:val="24"/>
-              </w:rPr>
-              <w:t xml:space="preserve"> описана на рисунке 2. Платформа развернута на многоядерном сервере Linux с использованием контейнерной технологии </w:t>
-            </w:r>
-            <w:proofErr w:type="spellStart"/>
-            <w:r>
-              <w:rPr>
-                <w:rFonts w:ascii="Times New Roman" w:hAnsi="Times New Roman" w:cs="Times New Roman"/>
-                <w:sz w:val="24"/>
-                <w:szCs w:val="24"/>
-              </w:rPr>
-              <w:t>Docker</w:t>
-            </w:r>
-            <w:proofErr w:type="spellEnd"/>
-            <w:r>
-              <w:rPr>
-                <w:rFonts w:ascii="Times New Roman" w:hAnsi="Times New Roman" w:cs="Times New Roman"/>
-                <w:sz w:val="24"/>
-                <w:szCs w:val="24"/>
-              </w:rPr>
-              <w:t xml:space="preserve"> для изоляции программного обеспечения от окружающей среды и обеспечения его одинаковой работы в любом месте. На практике этапы потока данных </w:t>
-            </w:r>
-            <w:proofErr w:type="gramStart"/>
-            <w:r>
-              <w:rPr>
-                <w:rFonts w:ascii="Times New Roman" w:hAnsi="Times New Roman" w:cs="Times New Roman"/>
-                <w:sz w:val="24"/>
-                <w:szCs w:val="24"/>
-              </w:rPr>
-              <w:t>через платформу</w:t>
-            </w:r>
-            <w:proofErr w:type="gramEnd"/>
-            <w:r>
-              <w:rPr>
-                <w:rFonts w:ascii="Times New Roman" w:hAnsi="Times New Roman" w:cs="Times New Roman"/>
-                <w:sz w:val="24"/>
-                <w:szCs w:val="24"/>
-              </w:rPr>
-              <w:t xml:space="preserve"> следующие: (i) получение данных с </w:t>
-            </w:r>
-            <w:proofErr w:type="spellStart"/>
-            <w:r>
-              <w:rPr>
-                <w:rFonts w:ascii="Times New Roman" w:hAnsi="Times New Roman" w:cs="Times New Roman"/>
-                <w:sz w:val="24"/>
-                <w:szCs w:val="24"/>
-              </w:rPr>
-              <w:t>Elev</w:t>
-            </w:r>
-            <w:proofErr w:type="spellEnd"/>
-            <w:r>
-              <w:rPr>
-                <w:rFonts w:ascii="Times New Roman" w:hAnsi="Times New Roman" w:cs="Times New Roman"/>
-                <w:sz w:val="24"/>
-                <w:szCs w:val="24"/>
-              </w:rPr>
-              <w:t xml:space="preserve"> ́</w:t>
-            </w:r>
-            <w:proofErr w:type="spellStart"/>
-            <w:r>
-              <w:rPr>
-                <w:rFonts w:ascii="Times New Roman" w:hAnsi="Times New Roman" w:cs="Times New Roman"/>
-                <w:sz w:val="24"/>
-                <w:szCs w:val="24"/>
-              </w:rPr>
-              <w:t>eo</w:t>
-            </w:r>
-            <w:proofErr w:type="spellEnd"/>
-            <w:r>
-              <w:rPr>
-                <w:rFonts w:ascii="Times New Roman" w:hAnsi="Times New Roman" w:cs="Times New Roman"/>
-                <w:sz w:val="24"/>
-                <w:szCs w:val="24"/>
-              </w:rPr>
               <w:t xml:space="preserve"> и </w:t>
             </w:r>
             <w:proofErr w:type="spellStart"/>
@@ -9235,17 +9105,15 @@
           </w:p>
           <w:p>
             <w:pPr>
-              <w:spacing w:after="0" w:line="240" w:lineRule="auto"/>
-              <w:rPr>
-                <w:rFonts w:ascii="Times New Roman" w:hAnsi="Times New Roman" w:cs="Times New Roman"/>
-                <w:sz w:val="24"/>
-                <w:szCs w:val="24"/>
-              </w:rPr>
-            </w:pPr>
-          </w:p>
-          <w:p>
-            <w:pPr>
-              <w:spacing w:after="0" w:line="240" w:lineRule="auto"/>
+              <w:rPr>
+                <w:rFonts w:ascii="Times New Roman" w:hAnsi="Times New Roman" w:cs="Times New Roman"/>
+                <w:sz w:val="24"/>
+                <w:szCs w:val="24"/>
+              </w:rPr>
+            </w:pPr>
+          </w:p>
+          <w:p>
+            <w:pPr>
               <w:rPr>
                 <w:rFonts w:ascii="Times New Roman" w:hAnsi="Times New Roman" w:cs="Times New Roman"/>
                 <w:sz w:val="24"/>
@@ -9275,7 +9143,61 @@
                 <w:sz w:val="24"/>
                 <w:szCs w:val="24"/>
               </w:rPr>
-              <w:t xml:space="preserve">В этом разделе мы представляем некоторые эксперименты и результаты, проведенные для проверки эффективности нашей платформы. На рисунке 3a показаны результаты задания в реальном времени, выполняемого скоростным слоем, для расчета средней, максимальной и минимальной дневной температуры на следующие семь дней. Поскольку мы </w:t>
+              <w:t xml:space="preserve">В этом разделе мы представляем некоторые эксперименты и результаты, проведенные для проверки эффективности нашей платформы. На рисунке 3a показаны результаты задания в реальном времени, выполняемого скоростным слоем, для расчета средней, максимальной и минимальной дневной температуры на следующие семь дней. Поскольку мы получаем расчетные данные на почасовой основе, необходимо определить прогноз на ежедневной основе. </w:t>
+            </w:r>
+            <w:proofErr w:type="spellStart"/>
+            <w:r>
+              <w:rPr>
+                <w:rFonts w:ascii="Times New Roman" w:hAnsi="Times New Roman" w:cs="Times New Roman"/>
+                <w:sz w:val="24"/>
+                <w:szCs w:val="24"/>
+              </w:rPr>
+              <w:t>Датастрим</w:t>
+            </w:r>
+            <w:proofErr w:type="spellEnd"/>
+            <w:r>
+              <w:rPr>
+                <w:rFonts w:ascii="Times New Roman" w:hAnsi="Times New Roman" w:cs="Times New Roman"/>
+                <w:sz w:val="24"/>
+                <w:szCs w:val="24"/>
+              </w:rPr>
+              <w:t xml:space="preserve">, поступающий на темы </w:t>
+            </w:r>
+            <w:proofErr w:type="spellStart"/>
+            <w:r>
+              <w:rPr>
+                <w:rFonts w:ascii="Times New Roman" w:hAnsi="Times New Roman" w:cs="Times New Roman"/>
+                <w:sz w:val="24"/>
+                <w:szCs w:val="24"/>
+              </w:rPr>
+              <w:t>Kafka</w:t>
+            </w:r>
+            <w:proofErr w:type="spellEnd"/>
+            <w:r>
+              <w:rPr>
+                <w:rFonts w:ascii="Times New Roman" w:hAnsi="Times New Roman" w:cs="Times New Roman"/>
+                <w:sz w:val="24"/>
+                <w:szCs w:val="24"/>
+              </w:rPr>
+              <w:t xml:space="preserve">, напрямую направляется на носики Storm, вычисления выполняются болтами Storm, результаты повторно отправляются в </w:t>
+            </w:r>
+            <w:proofErr w:type="spellStart"/>
+            <w:r>
+              <w:rPr>
+                <w:rFonts w:ascii="Times New Roman" w:hAnsi="Times New Roman" w:cs="Times New Roman"/>
+                <w:sz w:val="24"/>
+                <w:szCs w:val="24"/>
+              </w:rPr>
+              <w:t>Kafka</w:t>
+            </w:r>
+            <w:proofErr w:type="spellEnd"/>
+            <w:r>
+              <w:rPr>
+                <w:rFonts w:ascii="Times New Roman" w:hAnsi="Times New Roman" w:cs="Times New Roman"/>
+                <w:sz w:val="24"/>
+                <w:szCs w:val="24"/>
+              </w:rPr>
+              <w:t xml:space="preserve">, а затем </w:t>
             </w:r>
             <w:r>
               <w:rPr>
@@ -9284,61 +9206,7 @@
                 <w:szCs w:val="24"/>
               </w:rPr>
               <w:lastRenderedPageBreak/>
-              <w:t xml:space="preserve">получаем расчетные данные на почасовой основе, необходимо определить прогноз на ежедневной основе. </w:t>
-            </w:r>
-            <w:proofErr w:type="spellStart"/>
-            <w:r>
-              <w:rPr>
-                <w:rFonts w:ascii="Times New Roman" w:hAnsi="Times New Roman" w:cs="Times New Roman"/>
-                <w:sz w:val="24"/>
-                <w:szCs w:val="24"/>
-              </w:rPr>
-              <w:t>Датастрим</w:t>
-            </w:r>
-            <w:proofErr w:type="spellEnd"/>
-            <w:r>
-              <w:rPr>
-                <w:rFonts w:ascii="Times New Roman" w:hAnsi="Times New Roman" w:cs="Times New Roman"/>
-                <w:sz w:val="24"/>
-                <w:szCs w:val="24"/>
-              </w:rPr>
-              <w:t xml:space="preserve">, поступающий на темы </w:t>
-            </w:r>
-            <w:proofErr w:type="spellStart"/>
-            <w:r>
-              <w:rPr>
-                <w:rFonts w:ascii="Times New Roman" w:hAnsi="Times New Roman" w:cs="Times New Roman"/>
-                <w:sz w:val="24"/>
-                <w:szCs w:val="24"/>
-              </w:rPr>
-              <w:t>Kafka</w:t>
-            </w:r>
-            <w:proofErr w:type="spellEnd"/>
-            <w:r>
-              <w:rPr>
-                <w:rFonts w:ascii="Times New Roman" w:hAnsi="Times New Roman" w:cs="Times New Roman"/>
-                <w:sz w:val="24"/>
-                <w:szCs w:val="24"/>
-              </w:rPr>
-              <w:t xml:space="preserve">, напрямую направляется на носики Storm, вычисления выполняются болтами Storm, результаты повторно отправляются в </w:t>
-            </w:r>
-            <w:proofErr w:type="spellStart"/>
-            <w:r>
-              <w:rPr>
-                <w:rFonts w:ascii="Times New Roman" w:hAnsi="Times New Roman" w:cs="Times New Roman"/>
-                <w:sz w:val="24"/>
-                <w:szCs w:val="24"/>
-              </w:rPr>
-              <w:t>Kafka</w:t>
-            </w:r>
-            <w:proofErr w:type="spellEnd"/>
-            <w:r>
-              <w:rPr>
-                <w:rFonts w:ascii="Times New Roman" w:hAnsi="Times New Roman" w:cs="Times New Roman"/>
-                <w:sz w:val="24"/>
-                <w:szCs w:val="24"/>
-              </w:rPr>
-              <w:t xml:space="preserve">, а затем хранятся в </w:t>
+              <w:t xml:space="preserve">хранятся в </w:t>
             </w:r>
             <w:proofErr w:type="spellStart"/>
             <w:r>
@@ -9409,7 +9277,7 @@
                 <w:sz w:val="24"/>
                 <w:szCs w:val="24"/>
               </w:rPr>
-              <w:t xml:space="preserve">Эти результаты отображаются в скоростном слое через удобный веб-интерфейс. Это может помочь фермерам более детально изучить погодные данные и своевременно принять решение, например, оценить потребности в орошении и соответствующим образом скорректировать графики полива. В другой серии экспериментов мы оценили производительность нашей архитектуры при выполнении пакетных заданий и заданий в реальном времени. На рисунке 3c мы измерили время выполнения одного и того же предыдущего задания в реальном времени за период в один месяц. Среднее время обычно небольшое (в среднем 1 минута и 18 секунд) в целом, это объясняется тем, что мы каждый раз получаем одинаковое количество данных. Обратите внимание, что в указанное значение включено время чтения данных из источника, их обработки, а затем сохранения в области хранения. Таким же образом мы оценили время выполнения пакетного задания, которое считывает данные о молочных фермах, проводит анализ данных и сохраняет результаты в базе данных. Как видно из рисунка 3d, </w:t>
+              <w:t xml:space="preserve">Эти результаты отображаются в скоростном слое через удобный веб-интерфейс. Это может помочь фермерам более детально изучить погодные данные и своевременно принять решение, например, оценить потребности в орошении и соответствующим образом скорректировать графики полива. В другой серии экспериментов мы оценили производительность нашей архитектуры при выполнении пакетных заданий и заданий в реальном времени. На рисунке 3c мы измерили время выполнения одного и того же предыдущего задания в реальном времени за период в один месяц. Среднее время обычно небольшое (в среднем 1 минута и 18 секунд) в целом, это объясняется тем, что мы каждый раз получаем одинаковое количество данных. Обратите внимание, что в указанное значение включено время чтения данных из источника, их обработки, а затем сохранения в области хранения. Таким же образом мы оценили время выполнения пакетного задания, которое считывает данные о молочных фермах, проводит анализ данных и сохраняет результаты в базе данных. Как видно из рисунка 3d, время выполнения значительно (в среднем 2 часа 31 минута). Более того, кривая имеет тенденцию к увеличению с каждым днем. Это нормальное явление, так как с каждым разом мы получаем все больше молочных данных. Однако мы можем улучшить нашу систему, добавив больше </w:t>
             </w:r>
             <w:r>
               <w:rPr>
@@ -9418,7 +9286,7 @@
                 <w:szCs w:val="24"/>
               </w:rPr>
               <w:lastRenderedPageBreak/>
-              <w:t>время выполнения значительно (в среднем 2 часа 31 минута). Более того, кривая имеет тенденцию к увеличению с каждым днем. Это нормальное явление, так как с каждым разом мы получаем все больше молочных данных. Однако мы можем улучшить нашу систему, добавив больше серверных узлов для выполнения вычислительных задач в параллельном режиме.</w:t>
+              <w:t>серверных узлов для выполнения вычислительных задач в параллельном режиме.</w:t>
             </w:r>
           </w:p>
         </w:tc>
@@ -9598,7 +9466,26 @@
                 <w:szCs w:val="24"/>
                 <w:lang w:val="en-US"/>
               </w:rPr>
-              <w:t xml:space="preserve">. Before presenting our solution, we give an investigation of the most important state-of-the-art platforms and big data architecture initiatives. Based on this, a general big data architecture for smart farming is introduced. The framework borrows the approach of Lambda architecture to solve the problems of acquisition, processing, storing and visualization of real-time big data. </w:t>
+              <w:t>. Before presenting our solution, we give an investigation of the most important state-of-the-art platforms and big data architecture initiatives. Based on this, a general big data architecture for smart farming is introduced. The framework borrows the approach of Lambda architecture to solve the problems of acquisition, processing, storing and visualization of real-time big data. Furthermore, we gave a brief description of the most advanced technologies for</w:t>
+            </w:r>
+          </w:p>
+          <w:p>
+            <w:pPr>
+              <w:rPr>
+                <w:rFonts w:ascii="Times New Roman" w:hAnsi="Times New Roman" w:cs="Times New Roman"/>
+                <w:sz w:val="24"/>
+                <w:szCs w:val="24"/>
+                <w:lang w:val="en-US"/>
+              </w:rPr>
+            </w:pPr>
+            <w:r>
+              <w:rPr>
+                <w:rFonts w:ascii="Times New Roman" w:hAnsi="Times New Roman" w:cs="Times New Roman"/>
+                <w:sz w:val="24"/>
+                <w:szCs w:val="24"/>
+                <w:lang w:val="en-US"/>
+              </w:rPr>
+              <w:t xml:space="preserve">real-time stream processing. An initial prototype has been developed and tested with 30 dairy farms and 45 weather stations in the Wallonia region of Belgium. The backend part of the platform showed robust data management, while the frontend part gained users satisfaction. Moreover, examples of </w:t>
             </w:r>
             <w:r>
               <w:rPr>
@@ -9608,26 +9495,7 @@
                 <w:lang w:val="en-US"/>
               </w:rPr>
               <w:lastRenderedPageBreak/>
-              <w:t>Furthermore, we gave a brief description of the most advanced technologies for</w:t>
-            </w:r>
-          </w:p>
-          <w:p>
-            <w:pPr>
-              <w:rPr>
-                <w:rFonts w:ascii="Times New Roman" w:hAnsi="Times New Roman" w:cs="Times New Roman"/>
-                <w:sz w:val="24"/>
-                <w:szCs w:val="24"/>
-                <w:lang w:val="en-US"/>
-              </w:rPr>
-            </w:pPr>
-            <w:r>
-              <w:rPr>
-                <w:rFonts w:ascii="Times New Roman" w:hAnsi="Times New Roman" w:cs="Times New Roman"/>
-                <w:sz w:val="24"/>
-                <w:szCs w:val="24"/>
-                <w:lang w:val="en-US"/>
-              </w:rPr>
-              <w:t xml:space="preserve">real-time stream processing. An initial prototype has been developed and tested with 30 dairy farms and 45 weather stations in the Wallonia region of Belgium. The backend part of the platform showed robust data management, while the frontend part gained users satisfaction. Moreover, examples of batch and real-time job execution have been </w:t>
+              <w:t xml:space="preserve">batch and real-time job execution have been </w:t>
             </w:r>
             <w:proofErr w:type="gramStart"/>
             <w:r>
@@ -9738,7 +9606,6 @@
           </w:p>
           <w:p>
             <w:pPr>
-              <w:spacing w:after="0" w:line="240" w:lineRule="auto"/>
               <w:rPr>
                 <w:rFonts w:ascii="Times New Roman" w:hAnsi="Times New Roman" w:cs="Times New Roman"/>
                 <w:sz w:val="24"/>
@@ -9756,7 +9623,6 @@
           </w:p>
           <w:p>
             <w:pPr>
-              <w:spacing w:after="0" w:line="240" w:lineRule="auto"/>
               <w:rPr>
                 <w:rFonts w:ascii="Times New Roman" w:hAnsi="Times New Roman" w:cs="Times New Roman"/>
                 <w:sz w:val="24"/>
@@ -9805,8 +9671,17 @@
                 <w:sz w:val="24"/>
                 <w:szCs w:val="24"/>
               </w:rPr>
-              <w:t xml:space="preserve"> для решения проблем </w:t>
-            </w:r>
+              <w:t xml:space="preserve"> для решения проблем сбора, обработки, хранения и визуализации больших данных в реальном времени. Кроме того, мы дали краткое описание самых передовых технологий для</w:t>
+            </w:r>
+          </w:p>
+          <w:p>
+            <w:pPr>
+              <w:rPr>
+                <w:rFonts w:ascii="Times New Roman" w:hAnsi="Times New Roman" w:cs="Times New Roman"/>
+                <w:sz w:val="24"/>
+                <w:szCs w:val="24"/>
+              </w:rPr>
+            </w:pPr>
             <w:r>
               <w:rPr>
                 <w:rFonts w:ascii="Times New Roman" w:hAnsi="Times New Roman" w:cs="Times New Roman"/>
@@ -9814,24 +9689,6 @@
                 <w:szCs w:val="24"/>
               </w:rPr>
               <w:lastRenderedPageBreak/>
-              <w:t>сбора, обработки, хранения и визуализации больших данных в реальном времени. Кроме того, мы дали краткое описание самых передовых технологий для</w:t>
-            </w:r>
-          </w:p>
-          <w:p>
-            <w:pPr>
-              <w:spacing w:after="0" w:line="240" w:lineRule="auto"/>
-              <w:rPr>
-                <w:rFonts w:ascii="Times New Roman" w:hAnsi="Times New Roman" w:cs="Times New Roman"/>
-                <w:sz w:val="24"/>
-                <w:szCs w:val="24"/>
-              </w:rPr>
-            </w:pPr>
-            <w:r>
-              <w:rPr>
-                <w:rFonts w:ascii="Times New Roman" w:hAnsi="Times New Roman" w:cs="Times New Roman"/>
-                <w:sz w:val="24"/>
-                <w:szCs w:val="24"/>
-              </w:rPr>
               <w:t xml:space="preserve">обработки потоков данных в реальном времени. Первоначальный прототип был разработан и протестирован на 30 молочных фермах и 45 метеостанциях в регионе Валлония в Бельгии. </w:t>
             </w:r>
             <w:proofErr w:type="spellStart"/>
@@ -10020,22 +9877,28 @@
         <w:rPr>
           <w:lang w:val="en-US"/>
         </w:rPr>
+        <w:t xml:space="preserve">data, which are collected and analyzed in real-time using innovative application tools. This combination of technology, known as “Smart farming”, helps various stakeholders in the </w:t>
+      </w:r>
+      <w:proofErr w:type="spellStart"/>
+      <w:r>
+        <w:rPr>
+          <w:lang w:val="en-US"/>
+        </w:rPr>
+        <w:t>agri</w:t>
+      </w:r>
+      <w:proofErr w:type="spellEnd"/>
+      <w:r>
+        <w:rPr>
+          <w:lang w:val="en-US"/>
+        </w:rPr>
+        <w:t xml:space="preserve">-ecosystem to monitor crops in real-time, as well as maximize productivity and profitability in farm and business operations with the minimum efforts. Although many Smart farming solutions have been introduced, both from industry and academia, universal applicability of these approaches for other farms, unfortunately, is not </w:t>
+      </w:r>
+      <w:r>
+        <w:rPr>
+          <w:lang w:val="en-US"/>
+        </w:rPr>
         <w:lastRenderedPageBreak/>
-        <w:t xml:space="preserve">data, which are collected and analyzed in real-time using innovative application tools. This combination of technology, known as “Smart farming”, helps various stakeholders in the </w:t>
-      </w:r>
-      <w:proofErr w:type="spellStart"/>
-      <w:r>
-        <w:rPr>
-          <w:lang w:val="en-US"/>
-        </w:rPr>
-        <w:t>agri</w:t>
-      </w:r>
-      <w:proofErr w:type="spellEnd"/>
-      <w:r>
-        <w:rPr>
-          <w:lang w:val="en-US"/>
-        </w:rPr>
-        <w:t xml:space="preserve">-ecosystem to monitor crops in real-time, as well as maximize productivity and profitability in farm and business operations with the minimum efforts. Although many Smart farming solutions have been introduced, both from industry and academia, universal applicability of these approaches for other farms, unfortunately, is not feasible. Most of these solutions are based on a home-made non-standard </w:t>
+        <w:t xml:space="preserve">feasible. Most of these solutions are based on a home-made non-standard </w:t>
       </w:r>
       <w:proofErr w:type="gramStart"/>
       <w:r>
@@ -10256,14 +10119,7 @@
         <w:rPr>
           <w:lang w:val="en-US"/>
         </w:rPr>
-        <w:t xml:space="preserve">The remainder of this paper is organized as follows. Section 2 reviews the most important works on smart farming platforms and tools. Section 3 gives a background view of big data processing system </w:t>
-      </w:r>
-      <w:r>
-        <w:rPr>
-          <w:lang w:val="en-US"/>
-        </w:rPr>
-        <w:lastRenderedPageBreak/>
-        <w:t xml:space="preserve">architectures. In Section 4, our methodology in developing a novel real-time architecture for agriculture is given and all its required components </w:t>
+        <w:t xml:space="preserve">The remainder of this paper is organized as follows. Section 2 reviews the most important works on smart farming platforms and tools. Section 3 gives a background view of big data processing system architectures. In Section 4, our methodology in developing a novel real-time architecture for agriculture is given and all its required components </w:t>
       </w:r>
       <w:proofErr w:type="gramStart"/>
       <w:r>
@@ -10297,6 +10153,7 @@
         <w:rPr>
           <w:lang w:val="en-US"/>
         </w:rPr>
+        <w:lastRenderedPageBreak/>
         <w:t>Related Work</w:t>
       </w:r>
     </w:p>
@@ -10525,7 +10382,6 @@
         <w:rPr>
           <w:lang w:val="en-US"/>
         </w:rPr>
-        <w:lastRenderedPageBreak/>
         <w:t>Big Data Processing for Smart Farming</w:t>
       </w:r>
     </w:p>
@@ -10539,7 +10395,14 @@
         <w:rPr>
           <w:lang w:val="en-US"/>
         </w:rPr>
-        <w:t>Developments and usage of network technologies, IoT, and cloud computing in smart farming allow generating big data. Big data is described as both structured and unstructured data that is too large to be processed by traditional data processing tools and techniques. The “big” part of this term is characterized by the 5 Vs, which are volume, velocity, variety, veracity and, value [3]. Additionally, some companies contributed other dimensions to big data. This large quantity of data must be managed and analyzed to capture its full value. To this end, first, raw data from different sources need to be ingested, integrated, and stored into a Data Lake, a centralized storage repository. Second, big</w:t>
+        <w:t xml:space="preserve">Developments and usage of network technologies, IoT, and cloud computing in smart farming allow generating big data. Big data is described as both structured and unstructured data that is too large to be processed by traditional data processing tools and techniques. The “big” part of this term is characterized by the 5 Vs, which are volume, velocity, variety, veracity and, value [3]. Additionally, some </w:t>
+      </w:r>
+      <w:r>
+        <w:rPr>
+          <w:lang w:val="en-US"/>
+        </w:rPr>
+        <w:lastRenderedPageBreak/>
+        <w:t>companies contributed other dimensions to big data. This large quantity of data must be managed and analyzed to capture its full value. To this end, first, raw data from different sources need to be ingested, integrated, and stored into a Data Lake, a centralized storage repository. Second, big</w:t>
       </w:r>
     </w:p>
     <w:p>
@@ -10754,14 +10617,14 @@
         <w:rPr>
           <w:lang w:val="en-US"/>
         </w:rPr>
-        <w:t xml:space="preserve"> do a lot of work manually to couple the results of both processing modes, in order to enable a comprehensive analysis of the data [6]. The </w:t>
+        <w:t xml:space="preserve"> do a lot of work manually to couple the results of both processing modes, in order to enable a comprehensive analysis of the data [6]. The work of [6] introduces a hybrid processing architecture, called BRAID. BRAID intertwines the processing of historical data and real-time data by adding communication channels between the batch engine and the stream engine. This enables to carry out comprehensive analyses automatically at a reasonable overhead. The authors discussed different implementation techniques for their proposed architecture. In the same direction, the study of [7] introduced a conceptual architecture for big data streaming </w:t>
       </w:r>
       <w:r>
         <w:rPr>
           <w:lang w:val="en-US"/>
         </w:rPr>
         <w:lastRenderedPageBreak/>
-        <w:t xml:space="preserve">work of [6] introduces a hybrid processing architecture, called BRAID. BRAID intertwines the processing of historical data and real-time data by adding communication channels between the batch engine and the stream engine. This enables to carry out comprehensive analyses automatically at a reasonable overhead. The authors discussed different implementation techniques for their proposed architecture. In the same direction, the study of [7] introduced a conceptual architecture for big data streaming integrated with complex event processing, called </w:t>
+        <w:t xml:space="preserve">integrated with complex event processing, called </w:t>
       </w:r>
       <w:proofErr w:type="spellStart"/>
       <w:r>
@@ -10992,14 +10855,7 @@
         <w:rPr>
           <w:lang w:val="en-US"/>
         </w:rPr>
-        <w:t xml:space="preserve">In the case of real-time processing, our solution uses Apache Storm, which is a low latency framework for stream processing that uses a topology of spouts and bolts to consume, process, and output the </w:t>
-      </w:r>
-      <w:r>
-        <w:rPr>
-          <w:lang w:val="en-US"/>
-        </w:rPr>
-        <w:lastRenderedPageBreak/>
-        <w:t>results from real-time streaming data sources. Storm runs in-memory and is, therefore, able to process large volumes of data at in-memory speed.</w:t>
+        <w:t>In the case of real-time processing, our solution uses Apache Storm, which is a low latency framework for stream processing that uses a topology of spouts and bolts to consume, process, and output the results from real-time streaming data sources. Storm runs in-memory and is, therefore, able to process large volumes of data at in-memory speed.</w:t>
       </w:r>
     </w:p>
     <w:p>
@@ -11025,6 +10881,7 @@
         <w:rPr>
           <w:lang w:val="en-US"/>
         </w:rPr>
+        <w:lastRenderedPageBreak/>
         <w:t xml:space="preserve">The speed layer helps to manipulate </w:t>
       </w:r>
       <w:proofErr w:type="spellStart"/>
@@ -11427,14 +11284,14 @@
         <w:rPr>
           <w:lang w:val="en-US"/>
         </w:rPr>
-        <w:t xml:space="preserve"> coming to Kafka topics is directly forwarded to Storm spouts, computations are done by </w:t>
+        <w:t xml:space="preserve"> coming to Kafka topics is directly forwarded to Storm spouts, computations are done by Storm bolts, results are resent to Kafka, then stored in Cassandra by the end. On the other hand, Figure 3b depicts the results of a batch job execution triggered by the batch layer. The task consists in calculating the average, maximum and minimum daily temperature for a range of one year (the year of 2019) for every weather station. This batch process is scheduled to be executed at a regular interval on </w:t>
       </w:r>
       <w:r>
         <w:rPr>
           <w:lang w:val="en-US"/>
         </w:rPr>
         <w:lastRenderedPageBreak/>
-        <w:t xml:space="preserve">Storm bolts, results are resent to Kafka, then stored in Cassandra by the end. On the other hand, Figure 3b depicts the results of a batch job execution triggered by the batch layer. The task consists in calculating the average, maximum and minimum daily temperature for a range of one year (the year of 2019) for every weather station. This batch process is scheduled to be executed at a regular interval on the entire master dataset. As </w:t>
+        <w:t xml:space="preserve">the entire master dataset. As </w:t>
       </w:r>
       <w:proofErr w:type="gramStart"/>
       <w:r>
@@ -14149,14 +14006,12 @@
 </file>
 
 <file path=customXml/item2.xml><?xml version="1.0" encoding="utf-8"?>
-<p:properties xmlns:p="http://schemas.microsoft.com/office/2006/metadata/properties" xmlns:xsi="http://www.w3.org/2001/XMLSchema-instance" xmlns:pc="http://schemas.microsoft.com/office/infopath/2007/PartnerControls">
-  <documentManagement>
-    <lcf76f155ced4ddcb4097134ff3c332f xmlns="16e8277c-ded0-452a-95db-13aeb0eee122">
-      <Terms xmlns="http://schemas.microsoft.com/office/infopath/2007/PartnerControls"/>
-    </lcf76f155ced4ddcb4097134ff3c332f>
-    <TaxCatchAll xmlns="b1f966ac-174a-4477-9ec7-facec10a0ac3" xsi:nil="true"/>
-  </documentManagement>
-</p:properties>
+<?mso-contentType ?>
+<FormTemplates xmlns="http://schemas.microsoft.com/sharepoint/v3/contenttype/forms">
+  <Display>DocumentLibraryForm</Display>
+  <Edit>DocumentLibraryForm</Edit>
+  <New>DocumentLibraryForm</New>
+</FormTemplates>
 </file>
 
 <file path=customXml/item3.xml><?xml version="1.0" encoding="utf-8"?>
@@ -14166,12 +14021,14 @@
 </file>
 
 <file path=customXml/item4.xml><?xml version="1.0" encoding="utf-8"?>
-<?mso-contentType ?>
-<FormTemplates xmlns="http://schemas.microsoft.com/sharepoint/v3/contenttype/forms">
-  <Display>DocumentLibraryForm</Display>
-  <Edit>DocumentLibraryForm</Edit>
-  <New>DocumentLibraryForm</New>
-</FormTemplates>
+<p:properties xmlns:p="http://schemas.microsoft.com/office/2006/metadata/properties" xmlns:xsi="http://www.w3.org/2001/XMLSchema-instance" xmlns:pc="http://schemas.microsoft.com/office/infopath/2007/PartnerControls">
+  <documentManagement>
+    <lcf76f155ced4ddcb4097134ff3c332f xmlns="16e8277c-ded0-452a-95db-13aeb0eee122">
+      <Terms xmlns="http://schemas.microsoft.com/office/infopath/2007/PartnerControls"/>
+    </lcf76f155ced4ddcb4097134ff3c332f>
+    <TaxCatchAll xmlns="b1f966ac-174a-4477-9ec7-facec10a0ac3" xsi:nil="true"/>
+  </documentManagement>
+</p:properties>
 </file>
 
 <file path=customXml/itemProps1.xml><?xml version="1.0" encoding="utf-8"?>
@@ -14194,12 +14051,9 @@
 </file>
 
 <file path=customXml/itemProps2.xml><?xml version="1.0" encoding="utf-8"?>
-<ds:datastoreItem xmlns:ds="http://schemas.openxmlformats.org/officeDocument/2006/customXml" ds:itemID="{F8F89D59-0B7A-48BF-A849-EEDD4355EF30}">
+<ds:datastoreItem xmlns:ds="http://schemas.openxmlformats.org/officeDocument/2006/customXml" ds:itemID="{4EDDE614-4DCA-4550-B004-8C96917F3427}">
   <ds:schemaRefs>
-    <ds:schemaRef ds:uri="http://schemas.microsoft.com/office/2006/metadata/properties"/>
-    <ds:schemaRef ds:uri="http://schemas.microsoft.com/office/infopath/2007/PartnerControls"/>
-    <ds:schemaRef ds:uri="16e8277c-ded0-452a-95db-13aeb0eee122"/>
-    <ds:schemaRef ds:uri="b1f966ac-174a-4477-9ec7-facec10a0ac3"/>
+    <ds:schemaRef ds:uri="http://schemas.microsoft.com/sharepoint/v3/contenttype/forms"/>
   </ds:schemaRefs>
 </ds:datastoreItem>
 </file>
@@ -14214,9 +14068,12 @@
 </file>
 
 <file path=customXml/itemProps4.xml><?xml version="1.0" encoding="utf-8"?>
-<ds:datastoreItem xmlns:ds="http://schemas.openxmlformats.org/officeDocument/2006/customXml" ds:itemID="{4EDDE614-4DCA-4550-B004-8C96917F3427}">
+<ds:datastoreItem xmlns:ds="http://schemas.openxmlformats.org/officeDocument/2006/customXml" ds:itemID="{F8F89D59-0B7A-48BF-A849-EEDD4355EF30}">
   <ds:schemaRefs>
-    <ds:schemaRef ds:uri="http://schemas.microsoft.com/sharepoint/v3/contenttype/forms"/>
+    <ds:schemaRef ds:uri="http://schemas.microsoft.com/office/2006/metadata/properties"/>
+    <ds:schemaRef ds:uri="http://schemas.microsoft.com/office/infopath/2007/PartnerControls"/>
+    <ds:schemaRef ds:uri="16e8277c-ded0-452a-95db-13aeb0eee122"/>
+    <ds:schemaRef ds:uri="b1f966ac-174a-4477-9ec7-facec10a0ac3"/>
   </ds:schemaRefs>
 </ds:datastoreItem>
 </file>